--- a/Realschule/Geschaeftsgang_1_Jahr/Stunde_2_Laufende_Buchungen/Belege/9_Ausgangsrechnung_3.docx
+++ b/Realschule/Geschaeftsgang_1_Jahr/Stunde_2_Laufende_Buchungen/Belege/9_Ausgangsrechnung_3.docx
@@ -1,12 +1,12 @@
 
 <file path=word/document.xml><?xml version="1.0" encoding="utf-8"?>
-<w:document xmlns:ve="http://schemas.openxmlformats.org/markup-compatibility/2006" xmlns:o="urn:schemas-microsoft-com:office:office" xmlns:r="http://schemas.openxmlformats.org/officeDocument/2006/relationships" xmlns:m="http://schemas.openxmlformats.org/officeDocument/2006/math" xmlns:v="urn:schemas-microsoft-com:vml" xmlns:wp="http://schemas.openxmlformats.org/drawingml/2006/wordprocessingDrawing" xmlns:w10="urn:schemas-microsoft-com:office:word" xmlns:w="http://schemas.openxmlformats.org/wordprocessingml/2006/main" xmlns:wne="http://schemas.microsoft.com/office/word/2006/wordml">
+<w:document xmlns:wpc="http://schemas.microsoft.com/office/word/2010/wordprocessingCanvas" xmlns:cx="http://schemas.microsoft.com/office/drawing/2014/chartex" xmlns:cx1="http://schemas.microsoft.com/office/drawing/2015/9/8/chartex" xmlns:cx2="http://schemas.microsoft.com/office/drawing/2015/10/21/chartex" xmlns:cx3="http://schemas.microsoft.com/office/drawing/2016/5/9/chartex" xmlns:cx4="http://schemas.microsoft.com/office/drawing/2016/5/10/chartex" xmlns:cx5="http://schemas.microsoft.com/office/drawing/2016/5/11/chartex" xmlns:cx6="http://schemas.microsoft.com/office/drawing/2016/5/12/chartex" xmlns:cx7="http://schemas.microsoft.com/office/drawing/2016/5/13/chartex" xmlns:cx8="http://schemas.microsoft.com/office/drawing/2016/5/14/chartex" xmlns:mc="http://schemas.openxmlformats.org/markup-compatibility/2006" xmlns:aink="http://schemas.microsoft.com/office/drawing/2016/ink" xmlns:am3d="http://schemas.microsoft.com/office/drawing/2017/model3d" xmlns:o="urn:schemas-microsoft-com:office:office" xmlns:r="http://schemas.openxmlformats.org/officeDocument/2006/relationships" xmlns:m="http://schemas.openxmlformats.org/officeDocument/2006/math" xmlns:v="urn:schemas-microsoft-com:vml" xmlns:wp14="http://schemas.microsoft.com/office/word/2010/wordprocessingDrawing" xmlns:wp="http://schemas.openxmlformats.org/drawingml/2006/wordprocessingDrawing" xmlns:w10="urn:schemas-microsoft-com:office:word" xmlns:w="http://schemas.openxmlformats.org/wordprocessingml/2006/main" xmlns:w14="http://schemas.microsoft.com/office/word/2010/wordml" xmlns:w15="http://schemas.microsoft.com/office/word/2012/wordml" xmlns:w16cex="http://schemas.microsoft.com/office/word/2018/wordml/cex" xmlns:w16cid="http://schemas.microsoft.com/office/word/2016/wordml/cid" xmlns:w16="http://schemas.microsoft.com/office/word/2018/wordml" xmlns:w16se="http://schemas.microsoft.com/office/word/2015/wordml/symex" xmlns:wpg="http://schemas.microsoft.com/office/word/2010/wordprocessingGroup" xmlns:wpi="http://schemas.microsoft.com/office/word/2010/wordprocessingInk" xmlns:wne="http://schemas.microsoft.com/office/word/2006/wordml" xmlns:wps="http://schemas.microsoft.com/office/word/2010/wordprocessingShape" mc:Ignorable="w14 w15 w16se w16cid w16 w16cex wp14">
   <w:body>
     <w:tbl>
       <w:tblPr>
-        <w:tblStyle w:val="Tabellengitternetz"/>
+        <w:tblStyle w:val="Tabellenraster"/>
         <w:tblW w:w="9464" w:type="dxa"/>
-        <w:tblLook w:val="04A0"/>
+        <w:tblLook w:val="04A0" w:firstRow="1" w:lastRow="0" w:firstColumn="1" w:lastColumn="0" w:noHBand="0" w:noVBand="1"/>
       </w:tblPr>
       <w:tblGrid>
         <w:gridCol w:w="4606"/>
@@ -30,6 +30,7 @@
                 <w:rFonts w:ascii="Kristen ITC" w:hAnsi="Kristen ITC" w:cs="Arial"/>
                 <w:b/>
                 <w:sz w:val="28"/>
+                <w:lang w:val="en-US"/>
               </w:rPr>
             </w:pPr>
             <w:r>
@@ -41,7 +42,7 @@
                 <w:lang w:eastAsia="de-DE"/>
               </w:rPr>
               <w:drawing>
-                <wp:anchor distT="0" distB="0" distL="114300" distR="114300" simplePos="0" relativeHeight="251658240" behindDoc="1" locked="0" layoutInCell="1" allowOverlap="1">
+                <wp:anchor distT="0" distB="0" distL="114300" distR="114300" simplePos="0" relativeHeight="251658240" behindDoc="1" locked="0" layoutInCell="1" allowOverlap="1" wp14:anchorId="5529C117" wp14:editId="3DE17050">
                   <wp:simplePos x="0" y="0"/>
                   <wp:positionH relativeFrom="column">
                     <wp:posOffset>25029</wp:posOffset>
@@ -64,7 +65,7 @@
                           <pic:cNvPicPr/>
                         </pic:nvPicPr>
                         <pic:blipFill>
-                          <a:blip r:embed="rId4" cstate="print"/>
+                          <a:blip r:embed="rId6" cstate="print"/>
                           <a:stretch>
                             <a:fillRect/>
                           </a:stretch>
@@ -90,43 +91,34 @@
                 </wp:anchor>
               </w:drawing>
             </w:r>
-            <w:proofErr w:type="spellStart"/>
             <w:r>
               <w:rPr>
                 <w:rFonts w:ascii="Kristen ITC" w:hAnsi="Kristen ITC" w:cs="Arial"/>
                 <w:b/>
                 <w:sz w:val="28"/>
-              </w:rPr>
-              <w:t>longdong</w:t>
-            </w:r>
-            <w:proofErr w:type="spellEnd"/>
+                <w:lang w:val="en-US"/>
+              </w:rPr>
+              <w:t xml:space="preserve">longdong </w:t>
+            </w:r>
             <w:r>
               <w:rPr>
                 <w:rFonts w:ascii="Kristen ITC" w:hAnsi="Kristen ITC" w:cs="Arial"/>
                 <w:b/>
                 <w:sz w:val="28"/>
-              </w:rPr>
-              <w:t xml:space="preserve"> </w:t>
-            </w:r>
-            <w:proofErr w:type="spellStart"/>
+                <w:lang w:val="en-US"/>
+              </w:rPr>
+              <w:t>board</w:t>
+            </w:r>
             <w:r>
               <w:rPr>
                 <w:rFonts w:ascii="Kristen ITC" w:hAnsi="Kristen ITC" w:cs="Arial"/>
                 <w:b/>
-                <w:sz w:val="28"/>
-              </w:rPr>
-              <w:t>board</w:t>
-            </w:r>
-            <w:r>
-              <w:rPr>
-                <w:rFonts w:ascii="Kristen ITC" w:hAnsi="Kristen ITC" w:cs="Arial"/>
-                <w:b/>
                 <w:noProof/>
                 <w:sz w:val="28"/>
                 <w:lang w:eastAsia="de-DE"/>
               </w:rPr>
               <w:drawing>
-                <wp:anchor distT="0" distB="0" distL="114300" distR="114300" simplePos="0" relativeHeight="251659264" behindDoc="1" locked="0" layoutInCell="1" allowOverlap="1">
+                <wp:anchor distT="0" distB="0" distL="114300" distR="114300" simplePos="0" relativeHeight="251659264" behindDoc="1" locked="0" layoutInCell="1" allowOverlap="1" wp14:anchorId="0C9E888E" wp14:editId="38E95ABF">
                   <wp:simplePos x="0" y="0"/>
                   <wp:positionH relativeFrom="column">
                     <wp:posOffset>5036976</wp:posOffset>
@@ -151,7 +143,7 @@
                           </pic:cNvPicPr>
                         </pic:nvPicPr>
                         <pic:blipFill>
-                          <a:blip r:embed="rId5" cstate="print"/>
+                          <a:blip r:embed="rId7" cstate="print"/>
                           <a:srcRect/>
                           <a:stretch>
                             <a:fillRect/>
@@ -183,10 +175,10 @@
                 <w:rFonts w:ascii="Kristen ITC" w:hAnsi="Kristen ITC" w:cs="Arial"/>
                 <w:b/>
                 <w:sz w:val="28"/>
+                <w:lang w:val="en-US"/>
               </w:rPr>
               <w:t>s</w:t>
             </w:r>
-            <w:proofErr w:type="spellEnd"/>
           </w:p>
           <w:p>
             <w:pPr>
@@ -196,6 +188,7 @@
                 <w:rFonts w:ascii="Kristen ITC" w:hAnsi="Kristen ITC" w:cs="Arial"/>
                 <w:b/>
                 <w:sz w:val="28"/>
+                <w:lang w:val="en-US"/>
               </w:rPr>
             </w:pPr>
             <w:r>
@@ -203,6 +196,7 @@
                 <w:rFonts w:ascii="Kristen ITC" w:hAnsi="Kristen ITC" w:cs="Arial"/>
                 <w:b/>
                 <w:sz w:val="28"/>
+                <w:lang w:val="en-US"/>
               </w:rPr>
               <w:t>Talstraße 72a</w:t>
             </w:r>
@@ -214,6 +208,7 @@
               <w:rPr>
                 <w:rFonts w:ascii="Arial" w:hAnsi="Arial" w:cs="Arial"/>
                 <w:sz w:val="24"/>
+                <w:lang w:val="en-US"/>
               </w:rPr>
             </w:pPr>
             <w:r>
@@ -221,19 +216,10 @@
                 <w:rFonts w:ascii="Kristen ITC" w:hAnsi="Kristen ITC" w:cs="Arial"/>
                 <w:b/>
                 <w:sz w:val="28"/>
-              </w:rPr>
-              <w:t xml:space="preserve">86381 </w:t>
-            </w:r>
-            <w:proofErr w:type="spellStart"/>
-            <w:r>
-              <w:rPr>
-                <w:rFonts w:ascii="Kristen ITC" w:hAnsi="Kristen ITC" w:cs="Arial"/>
-                <w:b/>
-                <w:sz w:val="28"/>
-              </w:rPr>
-              <w:t>Krumbach</w:t>
-            </w:r>
-            <w:proofErr w:type="spellEnd"/>
+                <w:lang w:val="en-US"/>
+              </w:rPr>
+              <w:t>86381 Krumbach</w:t>
+            </w:r>
           </w:p>
         </w:tc>
       </w:tr>
@@ -254,6 +240,7 @@
               <w:rPr>
                 <w:rFonts w:ascii="Arial" w:hAnsi="Arial" w:cs="Arial"/>
                 <w:sz w:val="24"/>
+                <w:lang w:val="en-US"/>
               </w:rPr>
             </w:pPr>
           </w:p>
@@ -301,21 +288,12 @@
                 <w:sz w:val="24"/>
               </w:rPr>
             </w:pPr>
-            <w:proofErr w:type="spellStart"/>
-            <w:r>
-              <w:rPr>
-                <w:rFonts w:ascii="Arial" w:hAnsi="Arial" w:cs="Arial"/>
-                <w:sz w:val="24"/>
-              </w:rPr>
-              <w:t>Hahnweg</w:t>
-            </w:r>
-            <w:proofErr w:type="spellEnd"/>
-            <w:r>
-              <w:rPr>
-                <w:rFonts w:ascii="Arial" w:hAnsi="Arial" w:cs="Arial"/>
-                <w:sz w:val="24"/>
-              </w:rPr>
-              <w:t xml:space="preserve"> 2</w:t>
+            <w:r>
+              <w:rPr>
+                <w:rFonts w:ascii="Arial" w:hAnsi="Arial" w:cs="Arial"/>
+                <w:sz w:val="24"/>
+              </w:rPr>
+              <w:t>Hahnweg 2</w:t>
             </w:r>
           </w:p>
           <w:p>
@@ -404,23 +382,7 @@
                 <w:rFonts w:ascii="Arial" w:hAnsi="Arial" w:cs="Arial"/>
                 <w:sz w:val="24"/>
               </w:rPr>
-              <w:t xml:space="preserve">                </w:t>
-            </w:r>
-            <w:proofErr w:type="spellStart"/>
-            <w:r>
-              <w:rPr>
-                <w:rFonts w:ascii="Arial" w:hAnsi="Arial" w:cs="Arial"/>
-                <w:sz w:val="24"/>
-              </w:rPr>
-              <w:t>Krumbach</w:t>
-            </w:r>
-            <w:proofErr w:type="spellEnd"/>
-            <w:r>
-              <w:rPr>
-                <w:rFonts w:ascii="Arial" w:hAnsi="Arial" w:cs="Arial"/>
-                <w:sz w:val="24"/>
-              </w:rPr>
-              <w:t>, den 23.12</w:t>
+              <w:t xml:space="preserve">                Krumbach, den 23.12</w:t>
             </w:r>
             <w:r>
               <w:rPr>
@@ -832,47 +794,20 @@
                 <w:sz w:val="24"/>
               </w:rPr>
             </w:pPr>
-            <w:proofErr w:type="spellStart"/>
             <w:r>
               <w:rPr>
                 <w:rFonts w:ascii="Kristen ITC" w:hAnsi="Kristen ITC" w:cs="Arial"/>
                 <w:sz w:val="24"/>
               </w:rPr>
-              <w:t>longdong</w:t>
-            </w:r>
-            <w:proofErr w:type="spellEnd"/>
-            <w:r>
-              <w:rPr>
-                <w:rFonts w:ascii="Kristen ITC" w:hAnsi="Kristen ITC" w:cs="Arial"/>
-                <w:sz w:val="24"/>
-              </w:rPr>
-              <w:t xml:space="preserve"> </w:t>
-            </w:r>
-            <w:proofErr w:type="spellStart"/>
-            <w:r>
-              <w:rPr>
-                <w:rFonts w:ascii="Kristen ITC" w:hAnsi="Kristen ITC" w:cs="Arial"/>
-                <w:sz w:val="24"/>
-              </w:rPr>
-              <w:t>boards</w:t>
-            </w:r>
-            <w:proofErr w:type="spellEnd"/>
-            <w:r>
-              <w:rPr>
-                <w:rFonts w:ascii="Arial" w:hAnsi="Arial" w:cs="Arial"/>
-                <w:sz w:val="24"/>
-              </w:rPr>
-              <w:t xml:space="preserve">, Inhaber Gruppe II der Klasse 9b, Realschule </w:t>
-            </w:r>
-            <w:proofErr w:type="spellStart"/>
-            <w:r>
-              <w:rPr>
-                <w:rFonts w:ascii="Arial" w:hAnsi="Arial" w:cs="Arial"/>
-                <w:sz w:val="24"/>
-              </w:rPr>
-              <w:t>Krumbach</w:t>
-            </w:r>
-            <w:proofErr w:type="spellEnd"/>
+              <w:t>longdong boards</w:t>
+            </w:r>
+            <w:r>
+              <w:rPr>
+                <w:rFonts w:ascii="Arial" w:hAnsi="Arial" w:cs="Arial"/>
+                <w:sz w:val="24"/>
+              </w:rPr>
+              <w:t>, Inhaber Gruppe II der Klasse 9b, Realschule Krumbach</w:t>
+            </w:r>
           </w:p>
           <w:p>
             <w:pPr>
@@ -887,17 +822,8 @@
                 <w:rFonts w:ascii="Arial" w:hAnsi="Arial" w:cs="Arial"/>
                 <w:sz w:val="24"/>
               </w:rPr>
-              <w:t xml:space="preserve">Talstraße 72a, 86381 </w:t>
-            </w:r>
-            <w:proofErr w:type="spellStart"/>
-            <w:r>
-              <w:rPr>
-                <w:rFonts w:ascii="Arial" w:hAnsi="Arial" w:cs="Arial"/>
-                <w:sz w:val="24"/>
-              </w:rPr>
-              <w:t>Krumbach</w:t>
-            </w:r>
-            <w:proofErr w:type="spellEnd"/>
+              <w:t>Talstraße 72a, 86381 Krumbach</w:t>
+            </w:r>
           </w:p>
           <w:p>
             <w:pPr>
@@ -919,7 +845,7 @@
             <w:pPr>
               <w:jc w:val="center"/>
             </w:pPr>
-            <w:hyperlink r:id="rId6" w:history="1">
+            <w:hyperlink r:id="rId8" w:history="1">
               <w:r>
                 <w:rPr>
                   <w:rStyle w:val="Hyperlink"/>
@@ -956,41 +882,13 @@
                 <w:sz w:val="28"/>
               </w:rPr>
             </w:pPr>
-            <w:proofErr w:type="spellStart"/>
             <w:r>
               <w:rPr>
                 <w:rFonts w:ascii="Arial" w:hAnsi="Arial" w:cs="Arial"/>
                 <w:sz w:val="24"/>
                 <w:szCs w:val="16"/>
               </w:rPr>
-              <w:t>Kammelbank</w:t>
-            </w:r>
-            <w:proofErr w:type="spellEnd"/>
-            <w:r>
-              <w:rPr>
-                <w:rFonts w:ascii="Arial" w:hAnsi="Arial" w:cs="Arial"/>
-                <w:sz w:val="24"/>
-                <w:szCs w:val="16"/>
-              </w:rPr>
-              <w:t xml:space="preserve"> </w:t>
-            </w:r>
-            <w:proofErr w:type="spellStart"/>
-            <w:r>
-              <w:rPr>
-                <w:rFonts w:ascii="Arial" w:hAnsi="Arial" w:cs="Arial"/>
-                <w:sz w:val="24"/>
-                <w:szCs w:val="16"/>
-              </w:rPr>
-              <w:t>Krumbach</w:t>
-            </w:r>
-            <w:proofErr w:type="spellEnd"/>
-            <w:r>
-              <w:rPr>
-                <w:rFonts w:ascii="Arial" w:hAnsi="Arial" w:cs="Arial"/>
-                <w:sz w:val="24"/>
-                <w:szCs w:val="16"/>
-              </w:rPr>
-              <w:t>, BLZ 700 100 22, Konto-Nr. 123456</w:t>
+              <w:t>Kammelbank Krumbach, BLZ 700 100 22, Konto-Nr. 123456</w:t>
             </w:r>
           </w:p>
           <w:p>
@@ -1114,9 +1012,9 @@
     </w:p>
     <w:tbl>
       <w:tblPr>
-        <w:tblStyle w:val="Tabellengitternetz"/>
+        <w:tblStyle w:val="Tabellenraster"/>
         <w:tblW w:w="9464" w:type="dxa"/>
-        <w:tblLook w:val="04A0"/>
+        <w:tblLook w:val="04A0" w:firstRow="1" w:lastRow="0" w:firstColumn="1" w:lastColumn="0" w:noHBand="0" w:noVBand="1"/>
       </w:tblPr>
       <w:tblGrid>
         <w:gridCol w:w="4606"/>
@@ -1140,6 +1038,7 @@
                 <w:rFonts w:ascii="Kristen ITC" w:hAnsi="Kristen ITC" w:cs="Arial"/>
                 <w:b/>
                 <w:sz w:val="28"/>
+                <w:lang w:val="en-US"/>
               </w:rPr>
             </w:pPr>
             <w:r>
@@ -1152,7 +1051,7 @@
               </w:rPr>
               <w:lastRenderedPageBreak/>
               <w:drawing>
-                <wp:anchor distT="0" distB="0" distL="114300" distR="114300" simplePos="0" relativeHeight="251661312" behindDoc="1" locked="0" layoutInCell="1" allowOverlap="1">
+                <wp:anchor distT="0" distB="0" distL="114300" distR="114300" simplePos="0" relativeHeight="251661312" behindDoc="1" locked="0" layoutInCell="1" allowOverlap="1" wp14:anchorId="6B4B1CD6" wp14:editId="3B9E3A93">
                   <wp:simplePos x="0" y="0"/>
                   <wp:positionH relativeFrom="column">
                     <wp:posOffset>25029</wp:posOffset>
@@ -1175,7 +1074,7 @@
                           <pic:cNvPicPr/>
                         </pic:nvPicPr>
                         <pic:blipFill>
-                          <a:blip r:embed="rId4" cstate="print"/>
+                          <a:blip r:embed="rId6" cstate="print"/>
                           <a:stretch>
                             <a:fillRect/>
                           </a:stretch>
@@ -1201,43 +1100,25 @@
                 </wp:anchor>
               </w:drawing>
             </w:r>
-            <w:proofErr w:type="spellStart"/>
             <w:r>
               <w:rPr>
                 <w:rFonts w:ascii="Kristen ITC" w:hAnsi="Kristen ITC" w:cs="Arial"/>
                 <w:b/>
                 <w:sz w:val="28"/>
-              </w:rPr>
-              <w:t>longdong</w:t>
-            </w:r>
-            <w:proofErr w:type="spellEnd"/>
+                <w:lang w:val="en-US"/>
+              </w:rPr>
+              <w:t>longdong board</w:t>
+            </w:r>
             <w:r>
               <w:rPr>
                 <w:rFonts w:ascii="Kristen ITC" w:hAnsi="Kristen ITC" w:cs="Arial"/>
                 <w:b/>
-                <w:sz w:val="28"/>
-              </w:rPr>
-              <w:t xml:space="preserve"> </w:t>
-            </w:r>
-            <w:proofErr w:type="spellStart"/>
-            <w:r>
-              <w:rPr>
-                <w:rFonts w:ascii="Kristen ITC" w:hAnsi="Kristen ITC" w:cs="Arial"/>
-                <w:b/>
-                <w:sz w:val="28"/>
-              </w:rPr>
-              <w:t>board</w:t>
-            </w:r>
-            <w:r>
-              <w:rPr>
-                <w:rFonts w:ascii="Kristen ITC" w:hAnsi="Kristen ITC" w:cs="Arial"/>
-                <w:b/>
                 <w:noProof/>
                 <w:sz w:val="28"/>
                 <w:lang w:eastAsia="de-DE"/>
               </w:rPr>
               <w:drawing>
-                <wp:anchor distT="0" distB="0" distL="114300" distR="114300" simplePos="0" relativeHeight="251662336" behindDoc="1" locked="0" layoutInCell="1" allowOverlap="1">
+                <wp:anchor distT="0" distB="0" distL="114300" distR="114300" simplePos="0" relativeHeight="251662336" behindDoc="1" locked="0" layoutInCell="1" allowOverlap="1" wp14:anchorId="4039E48E" wp14:editId="0801FC8C">
                   <wp:simplePos x="0" y="0"/>
                   <wp:positionH relativeFrom="column">
                     <wp:posOffset>5036976</wp:posOffset>
@@ -1262,7 +1143,7 @@
                           </pic:cNvPicPr>
                         </pic:nvPicPr>
                         <pic:blipFill>
-                          <a:blip r:embed="rId5" cstate="print"/>
+                          <a:blip r:embed="rId7" cstate="print"/>
                           <a:srcRect/>
                           <a:stretch>
                             <a:fillRect/>
@@ -1294,10 +1175,10 @@
                 <w:rFonts w:ascii="Kristen ITC" w:hAnsi="Kristen ITC" w:cs="Arial"/>
                 <w:b/>
                 <w:sz w:val="28"/>
+                <w:lang w:val="en-US"/>
               </w:rPr>
               <w:t>s</w:t>
             </w:r>
-            <w:proofErr w:type="spellEnd"/>
           </w:p>
           <w:p>
             <w:pPr>
@@ -1307,6 +1188,7 @@
                 <w:rFonts w:ascii="Kristen ITC" w:hAnsi="Kristen ITC" w:cs="Arial"/>
                 <w:b/>
                 <w:sz w:val="28"/>
+                <w:lang w:val="en-US"/>
               </w:rPr>
             </w:pPr>
             <w:r>
@@ -1314,6 +1196,7 @@
                 <w:rFonts w:ascii="Kristen ITC" w:hAnsi="Kristen ITC" w:cs="Arial"/>
                 <w:b/>
                 <w:sz w:val="28"/>
+                <w:lang w:val="en-US"/>
               </w:rPr>
               <w:t>Talstraße 72a</w:t>
             </w:r>
@@ -1325,6 +1208,7 @@
               <w:rPr>
                 <w:rFonts w:ascii="Arial" w:hAnsi="Arial" w:cs="Arial"/>
                 <w:sz w:val="24"/>
+                <w:lang w:val="en-US"/>
               </w:rPr>
             </w:pPr>
             <w:r>
@@ -1332,19 +1216,10 @@
                 <w:rFonts w:ascii="Kristen ITC" w:hAnsi="Kristen ITC" w:cs="Arial"/>
                 <w:b/>
                 <w:sz w:val="28"/>
-              </w:rPr>
-              <w:t xml:space="preserve">86381 </w:t>
-            </w:r>
-            <w:proofErr w:type="spellStart"/>
-            <w:r>
-              <w:rPr>
-                <w:rFonts w:ascii="Kristen ITC" w:hAnsi="Kristen ITC" w:cs="Arial"/>
-                <w:b/>
-                <w:sz w:val="28"/>
-              </w:rPr>
-              <w:t>Krumbach</w:t>
-            </w:r>
-            <w:proofErr w:type="spellEnd"/>
+                <w:lang w:val="en-US"/>
+              </w:rPr>
+              <w:t>86381 Krumbach</w:t>
+            </w:r>
           </w:p>
         </w:tc>
       </w:tr>
@@ -1365,6 +1240,7 @@
               <w:rPr>
                 <w:rFonts w:ascii="Arial" w:hAnsi="Arial" w:cs="Arial"/>
                 <w:sz w:val="24"/>
+                <w:lang w:val="en-US"/>
               </w:rPr>
             </w:pPr>
           </w:p>
@@ -1405,21 +1281,12 @@
                 <w:sz w:val="24"/>
               </w:rPr>
             </w:pPr>
-            <w:proofErr w:type="spellStart"/>
-            <w:r>
-              <w:rPr>
-                <w:rFonts w:ascii="Arial" w:hAnsi="Arial" w:cs="Arial"/>
-                <w:sz w:val="24"/>
-              </w:rPr>
-              <w:t>Hahnweg</w:t>
-            </w:r>
-            <w:proofErr w:type="spellEnd"/>
-            <w:r>
-              <w:rPr>
-                <w:rFonts w:ascii="Arial" w:hAnsi="Arial" w:cs="Arial"/>
-                <w:sz w:val="24"/>
-              </w:rPr>
-              <w:t xml:space="preserve"> 2</w:t>
+            <w:r>
+              <w:rPr>
+                <w:rFonts w:ascii="Arial" w:hAnsi="Arial" w:cs="Arial"/>
+                <w:sz w:val="24"/>
+              </w:rPr>
+              <w:t>Hahnweg 2</w:t>
             </w:r>
           </w:p>
           <w:p>
@@ -1501,23 +1368,7 @@
                 <w:rFonts w:ascii="Arial" w:hAnsi="Arial" w:cs="Arial"/>
                 <w:sz w:val="24"/>
               </w:rPr>
-              <w:t xml:space="preserve">                          </w:t>
-            </w:r>
-            <w:proofErr w:type="spellStart"/>
-            <w:r>
-              <w:rPr>
-                <w:rFonts w:ascii="Arial" w:hAnsi="Arial" w:cs="Arial"/>
-                <w:sz w:val="24"/>
-              </w:rPr>
-              <w:t>Krumbach</w:t>
-            </w:r>
-            <w:proofErr w:type="spellEnd"/>
-            <w:r>
-              <w:rPr>
-                <w:rFonts w:ascii="Arial" w:hAnsi="Arial" w:cs="Arial"/>
-                <w:sz w:val="24"/>
-              </w:rPr>
-              <w:t>, den 23.12.2012</w:t>
+              <w:t xml:space="preserve">                          Krumbach, den 23.12.2012</w:t>
             </w:r>
           </w:p>
         </w:tc>
@@ -1820,47 +1671,20 @@
                 <w:sz w:val="24"/>
               </w:rPr>
             </w:pPr>
-            <w:proofErr w:type="spellStart"/>
             <w:r>
               <w:rPr>
                 <w:rFonts w:ascii="Kristen ITC" w:hAnsi="Kristen ITC" w:cs="Arial"/>
                 <w:sz w:val="24"/>
               </w:rPr>
-              <w:t>longdong</w:t>
-            </w:r>
-            <w:proofErr w:type="spellEnd"/>
-            <w:r>
-              <w:rPr>
-                <w:rFonts w:ascii="Kristen ITC" w:hAnsi="Kristen ITC" w:cs="Arial"/>
-                <w:sz w:val="24"/>
-              </w:rPr>
-              <w:t xml:space="preserve"> </w:t>
-            </w:r>
-            <w:proofErr w:type="spellStart"/>
-            <w:r>
-              <w:rPr>
-                <w:rFonts w:ascii="Kristen ITC" w:hAnsi="Kristen ITC" w:cs="Arial"/>
-                <w:sz w:val="24"/>
-              </w:rPr>
-              <w:t>boards</w:t>
-            </w:r>
-            <w:proofErr w:type="spellEnd"/>
-            <w:r>
-              <w:rPr>
-                <w:rFonts w:ascii="Arial" w:hAnsi="Arial" w:cs="Arial"/>
-                <w:sz w:val="24"/>
-              </w:rPr>
-              <w:t xml:space="preserve">, Inhaber Gruppe II der Klasse 9b, Realschule </w:t>
-            </w:r>
-            <w:proofErr w:type="spellStart"/>
-            <w:r>
-              <w:rPr>
-                <w:rFonts w:ascii="Arial" w:hAnsi="Arial" w:cs="Arial"/>
-                <w:sz w:val="24"/>
-              </w:rPr>
-              <w:t>Krumbach</w:t>
-            </w:r>
-            <w:proofErr w:type="spellEnd"/>
+              <w:t>longdong boards</w:t>
+            </w:r>
+            <w:r>
+              <w:rPr>
+                <w:rFonts w:ascii="Arial" w:hAnsi="Arial" w:cs="Arial"/>
+                <w:sz w:val="24"/>
+              </w:rPr>
+              <w:t>, Inhaber Gruppe II der Klasse 9b, Realschule Krumbach</w:t>
+            </w:r>
           </w:p>
           <w:p>
             <w:pPr>
@@ -1875,17 +1699,8 @@
                 <w:rFonts w:ascii="Arial" w:hAnsi="Arial" w:cs="Arial"/>
                 <w:sz w:val="24"/>
               </w:rPr>
-              <w:t xml:space="preserve">Talstraße 72a, 86381 </w:t>
-            </w:r>
-            <w:proofErr w:type="spellStart"/>
-            <w:r>
-              <w:rPr>
-                <w:rFonts w:ascii="Arial" w:hAnsi="Arial" w:cs="Arial"/>
-                <w:sz w:val="24"/>
-              </w:rPr>
-              <w:t>Krumbach</w:t>
-            </w:r>
-            <w:proofErr w:type="spellEnd"/>
+              <w:t>Talstraße 72a, 86381 Krumbach</w:t>
+            </w:r>
           </w:p>
           <w:p>
             <w:pPr>
@@ -1907,7 +1722,7 @@
             <w:pPr>
               <w:jc w:val="center"/>
             </w:pPr>
-            <w:hyperlink r:id="rId7" w:history="1">
+            <w:hyperlink r:id="rId9" w:history="1">
               <w:r>
                 <w:rPr>
                   <w:rStyle w:val="Hyperlink"/>
@@ -1944,41 +1759,13 @@
                 <w:sz w:val="28"/>
               </w:rPr>
             </w:pPr>
-            <w:proofErr w:type="spellStart"/>
             <w:r>
               <w:rPr>
                 <w:rFonts w:ascii="Arial" w:hAnsi="Arial" w:cs="Arial"/>
                 <w:sz w:val="24"/>
                 <w:szCs w:val="16"/>
               </w:rPr>
-              <w:t>Kammelbank</w:t>
-            </w:r>
-            <w:proofErr w:type="spellEnd"/>
-            <w:r>
-              <w:rPr>
-                <w:rFonts w:ascii="Arial" w:hAnsi="Arial" w:cs="Arial"/>
-                <w:sz w:val="24"/>
-                <w:szCs w:val="16"/>
-              </w:rPr>
-              <w:t xml:space="preserve"> </w:t>
-            </w:r>
-            <w:proofErr w:type="spellStart"/>
-            <w:r>
-              <w:rPr>
-                <w:rFonts w:ascii="Arial" w:hAnsi="Arial" w:cs="Arial"/>
-                <w:sz w:val="24"/>
-                <w:szCs w:val="16"/>
-              </w:rPr>
-              <w:t>Krumbach</w:t>
-            </w:r>
-            <w:proofErr w:type="spellEnd"/>
-            <w:r>
-              <w:rPr>
-                <w:rFonts w:ascii="Arial" w:hAnsi="Arial" w:cs="Arial"/>
-                <w:sz w:val="24"/>
-                <w:szCs w:val="16"/>
-              </w:rPr>
-              <w:t>, BLZ 700 100 22, Konto-Nr. 123456</w:t>
+              <w:t>Kammelbank Krumbach, BLZ 700 100 22, Konto-Nr. 123456</w:t>
             </w:r>
           </w:p>
           <w:p>
@@ -2002,6 +1789,12 @@
       </w:pPr>
     </w:p>
     <w:sectPr>
+      <w:headerReference w:type="even" r:id="rId10"/>
+      <w:headerReference w:type="default" r:id="rId11"/>
+      <w:footerReference w:type="even" r:id="rId12"/>
+      <w:footerReference w:type="default" r:id="rId13"/>
+      <w:headerReference w:type="first" r:id="rId14"/>
+      <w:footerReference w:type="first" r:id="rId15"/>
       <w:pgSz w:w="11906" w:h="16838"/>
       <w:pgMar w:top="1134" w:right="1134" w:bottom="1134" w:left="1134" w:header="709" w:footer="709" w:gutter="0"/>
       <w:cols w:space="708"/>
@@ -2011,8 +1804,121 @@
 </w:document>
 </file>
 
+<file path=word/endnotes.xml><?xml version="1.0" encoding="utf-8"?>
+<w:endnotes xmlns:wpc="http://schemas.microsoft.com/office/word/2010/wordprocessingCanvas" xmlns:cx="http://schemas.microsoft.com/office/drawing/2014/chartex" xmlns:cx1="http://schemas.microsoft.com/office/drawing/2015/9/8/chartex" xmlns:cx2="http://schemas.microsoft.com/office/drawing/2015/10/21/chartex" xmlns:cx3="http://schemas.microsoft.com/office/drawing/2016/5/9/chartex" xmlns:cx4="http://schemas.microsoft.com/office/drawing/2016/5/10/chartex" xmlns:cx5="http://schemas.microsoft.com/office/drawing/2016/5/11/chartex" xmlns:cx6="http://schemas.microsoft.com/office/drawing/2016/5/12/chartex" xmlns:cx7="http://schemas.microsoft.com/office/drawing/2016/5/13/chartex" xmlns:cx8="http://schemas.microsoft.com/office/drawing/2016/5/14/chartex" xmlns:mc="http://schemas.openxmlformats.org/markup-compatibility/2006" xmlns:aink="http://schemas.microsoft.com/office/drawing/2016/ink" xmlns:am3d="http://schemas.microsoft.com/office/drawing/2017/model3d" xmlns:o="urn:schemas-microsoft-com:office:office" xmlns:r="http://schemas.openxmlformats.org/officeDocument/2006/relationships" xmlns:m="http://schemas.openxmlformats.org/officeDocument/2006/math" xmlns:v="urn:schemas-microsoft-com:vml" xmlns:wp14="http://schemas.microsoft.com/office/word/2010/wordprocessingDrawing" xmlns:wp="http://schemas.openxmlformats.org/drawingml/2006/wordprocessingDrawing" xmlns:w10="urn:schemas-microsoft-com:office:word" xmlns:w="http://schemas.openxmlformats.org/wordprocessingml/2006/main" xmlns:w14="http://schemas.microsoft.com/office/word/2010/wordml" xmlns:w15="http://schemas.microsoft.com/office/word/2012/wordml" xmlns:w16cex="http://schemas.microsoft.com/office/word/2018/wordml/cex" xmlns:w16cid="http://schemas.microsoft.com/office/word/2016/wordml/cid" xmlns:w16="http://schemas.microsoft.com/office/word/2018/wordml" xmlns:w16se="http://schemas.microsoft.com/office/word/2015/wordml/symex" xmlns:wpg="http://schemas.microsoft.com/office/word/2010/wordprocessingGroup" xmlns:wpi="http://schemas.microsoft.com/office/word/2010/wordprocessingInk" xmlns:wne="http://schemas.microsoft.com/office/word/2006/wordml" xmlns:wps="http://schemas.microsoft.com/office/word/2010/wordprocessingShape" mc:Ignorable="w14 w15 w16se w16cid w16 w16cex wp14">
+  <w:endnote w:type="separator" w:id="-1">
+    <w:p>
+      <w:pPr>
+        <w:spacing w:after="0" w:line="240" w:lineRule="auto"/>
+      </w:pPr>
+      <w:r>
+        <w:separator/>
+      </w:r>
+    </w:p>
+  </w:endnote>
+  <w:endnote w:type="continuationSeparator" w:id="0">
+    <w:p>
+      <w:pPr>
+        <w:spacing w:after="0" w:line="240" w:lineRule="auto"/>
+      </w:pPr>
+      <w:r>
+        <w:continuationSeparator/>
+      </w:r>
+    </w:p>
+  </w:endnote>
+</w:endnotes>
+</file>
+
+<file path=word/footer1.xml><?xml version="1.0" encoding="utf-8"?>
+<w:ftr xmlns:wpc="http://schemas.microsoft.com/office/word/2010/wordprocessingCanvas" xmlns:cx="http://schemas.microsoft.com/office/drawing/2014/chartex" xmlns:cx1="http://schemas.microsoft.com/office/drawing/2015/9/8/chartex" xmlns:cx2="http://schemas.microsoft.com/office/drawing/2015/10/21/chartex" xmlns:cx3="http://schemas.microsoft.com/office/drawing/2016/5/9/chartex" xmlns:cx4="http://schemas.microsoft.com/office/drawing/2016/5/10/chartex" xmlns:cx5="http://schemas.microsoft.com/office/drawing/2016/5/11/chartex" xmlns:cx6="http://schemas.microsoft.com/office/drawing/2016/5/12/chartex" xmlns:cx7="http://schemas.microsoft.com/office/drawing/2016/5/13/chartex" xmlns:cx8="http://schemas.microsoft.com/office/drawing/2016/5/14/chartex" xmlns:mc="http://schemas.openxmlformats.org/markup-compatibility/2006" xmlns:aink="http://schemas.microsoft.com/office/drawing/2016/ink" xmlns:am3d="http://schemas.microsoft.com/office/drawing/2017/model3d" xmlns:o="urn:schemas-microsoft-com:office:office" xmlns:r="http://schemas.openxmlformats.org/officeDocument/2006/relationships" xmlns:m="http://schemas.openxmlformats.org/officeDocument/2006/math" xmlns:v="urn:schemas-microsoft-com:vml" xmlns:wp14="http://schemas.microsoft.com/office/word/2010/wordprocessingDrawing" xmlns:wp="http://schemas.openxmlformats.org/drawingml/2006/wordprocessingDrawing" xmlns:w10="urn:schemas-microsoft-com:office:word" xmlns:w="http://schemas.openxmlformats.org/wordprocessingml/2006/main" xmlns:w14="http://schemas.microsoft.com/office/word/2010/wordml" xmlns:w15="http://schemas.microsoft.com/office/word/2012/wordml" xmlns:w16cex="http://schemas.microsoft.com/office/word/2018/wordml/cex" xmlns:w16cid="http://schemas.microsoft.com/office/word/2016/wordml/cid" xmlns:w16="http://schemas.microsoft.com/office/word/2018/wordml" xmlns:w16se="http://schemas.microsoft.com/office/word/2015/wordml/symex" xmlns:wpg="http://schemas.microsoft.com/office/word/2010/wordprocessingGroup" xmlns:wpi="http://schemas.microsoft.com/office/word/2010/wordprocessingInk" xmlns:wne="http://schemas.microsoft.com/office/word/2006/wordml" xmlns:wps="http://schemas.microsoft.com/office/word/2010/wordprocessingShape" mc:Ignorable="w14 w15 w16se w16cid w16 w16cex wp14">
+  <w:p>
+    <w:pPr>
+      <w:pStyle w:val="Fuzeile"/>
+    </w:pPr>
+  </w:p>
+</w:ftr>
+</file>
+
+<file path=word/footer2.xml><?xml version="1.0" encoding="utf-8"?>
+<w:ftr xmlns:wpc="http://schemas.microsoft.com/office/word/2010/wordprocessingCanvas" xmlns:cx="http://schemas.microsoft.com/office/drawing/2014/chartex" xmlns:cx1="http://schemas.microsoft.com/office/drawing/2015/9/8/chartex" xmlns:cx2="http://schemas.microsoft.com/office/drawing/2015/10/21/chartex" xmlns:cx3="http://schemas.microsoft.com/office/drawing/2016/5/9/chartex" xmlns:cx4="http://schemas.microsoft.com/office/drawing/2016/5/10/chartex" xmlns:cx5="http://schemas.microsoft.com/office/drawing/2016/5/11/chartex" xmlns:cx6="http://schemas.microsoft.com/office/drawing/2016/5/12/chartex" xmlns:cx7="http://schemas.microsoft.com/office/drawing/2016/5/13/chartex" xmlns:cx8="http://schemas.microsoft.com/office/drawing/2016/5/14/chartex" xmlns:mc="http://schemas.openxmlformats.org/markup-compatibility/2006" xmlns:aink="http://schemas.microsoft.com/office/drawing/2016/ink" xmlns:am3d="http://schemas.microsoft.com/office/drawing/2017/model3d" xmlns:o="urn:schemas-microsoft-com:office:office" xmlns:r="http://schemas.openxmlformats.org/officeDocument/2006/relationships" xmlns:m="http://schemas.openxmlformats.org/officeDocument/2006/math" xmlns:v="urn:schemas-microsoft-com:vml" xmlns:wp14="http://schemas.microsoft.com/office/word/2010/wordprocessingDrawing" xmlns:wp="http://schemas.openxmlformats.org/drawingml/2006/wordprocessingDrawing" xmlns:w10="urn:schemas-microsoft-com:office:word" xmlns:w="http://schemas.openxmlformats.org/wordprocessingml/2006/main" xmlns:w14="http://schemas.microsoft.com/office/word/2010/wordml" xmlns:w15="http://schemas.microsoft.com/office/word/2012/wordml" xmlns:w16cex="http://schemas.microsoft.com/office/word/2018/wordml/cex" xmlns:w16cid="http://schemas.microsoft.com/office/word/2016/wordml/cid" xmlns:w16="http://schemas.microsoft.com/office/word/2018/wordml" xmlns:w16se="http://schemas.microsoft.com/office/word/2015/wordml/symex" xmlns:wpg="http://schemas.microsoft.com/office/word/2010/wordprocessingGroup" xmlns:wpi="http://schemas.microsoft.com/office/word/2010/wordprocessingInk" xmlns:wne="http://schemas.microsoft.com/office/word/2006/wordml" xmlns:wps="http://schemas.microsoft.com/office/word/2010/wordprocessingShape" mc:Ignorable="w14 w15 w16se w16cid w16 w16cex wp14">
+  <w:p>
+    <w:pPr>
+      <w:pStyle w:val="Fuzeile"/>
+    </w:pPr>
+    <w:r>
+      <w:t>Dieses Dokument wurde erstellt von Carola Sedlmeier</w:t>
+    </w:r>
+  </w:p>
+</w:ftr>
+</file>
+
+<file path=word/footer3.xml><?xml version="1.0" encoding="utf-8"?>
+<w:ftr xmlns:wpc="http://schemas.microsoft.com/office/word/2010/wordprocessingCanvas" xmlns:cx="http://schemas.microsoft.com/office/drawing/2014/chartex" xmlns:cx1="http://schemas.microsoft.com/office/drawing/2015/9/8/chartex" xmlns:cx2="http://schemas.microsoft.com/office/drawing/2015/10/21/chartex" xmlns:cx3="http://schemas.microsoft.com/office/drawing/2016/5/9/chartex" xmlns:cx4="http://schemas.microsoft.com/office/drawing/2016/5/10/chartex" xmlns:cx5="http://schemas.microsoft.com/office/drawing/2016/5/11/chartex" xmlns:cx6="http://schemas.microsoft.com/office/drawing/2016/5/12/chartex" xmlns:cx7="http://schemas.microsoft.com/office/drawing/2016/5/13/chartex" xmlns:cx8="http://schemas.microsoft.com/office/drawing/2016/5/14/chartex" xmlns:mc="http://schemas.openxmlformats.org/markup-compatibility/2006" xmlns:aink="http://schemas.microsoft.com/office/drawing/2016/ink" xmlns:am3d="http://schemas.microsoft.com/office/drawing/2017/model3d" xmlns:o="urn:schemas-microsoft-com:office:office" xmlns:r="http://schemas.openxmlformats.org/officeDocument/2006/relationships" xmlns:m="http://schemas.openxmlformats.org/officeDocument/2006/math" xmlns:v="urn:schemas-microsoft-com:vml" xmlns:wp14="http://schemas.microsoft.com/office/word/2010/wordprocessingDrawing" xmlns:wp="http://schemas.openxmlformats.org/drawingml/2006/wordprocessingDrawing" xmlns:w10="urn:schemas-microsoft-com:office:word" xmlns:w="http://schemas.openxmlformats.org/wordprocessingml/2006/main" xmlns:w14="http://schemas.microsoft.com/office/word/2010/wordml" xmlns:w15="http://schemas.microsoft.com/office/word/2012/wordml" xmlns:w16cex="http://schemas.microsoft.com/office/word/2018/wordml/cex" xmlns:w16cid="http://schemas.microsoft.com/office/word/2016/wordml/cid" xmlns:w16="http://schemas.microsoft.com/office/word/2018/wordml" xmlns:w16se="http://schemas.microsoft.com/office/word/2015/wordml/symex" xmlns:wpg="http://schemas.microsoft.com/office/word/2010/wordprocessingGroup" xmlns:wpi="http://schemas.microsoft.com/office/word/2010/wordprocessingInk" xmlns:wne="http://schemas.microsoft.com/office/word/2006/wordml" xmlns:wps="http://schemas.microsoft.com/office/word/2010/wordprocessingShape" mc:Ignorable="w14 w15 w16se w16cid w16 w16cex wp14">
+  <w:p>
+    <w:pPr>
+      <w:pStyle w:val="Fuzeile"/>
+    </w:pPr>
+  </w:p>
+</w:ftr>
+</file>
+
+<file path=word/footnotes.xml><?xml version="1.0" encoding="utf-8"?>
+<w:footnotes xmlns:wpc="http://schemas.microsoft.com/office/word/2010/wordprocessingCanvas" xmlns:cx="http://schemas.microsoft.com/office/drawing/2014/chartex" xmlns:cx1="http://schemas.microsoft.com/office/drawing/2015/9/8/chartex" xmlns:cx2="http://schemas.microsoft.com/office/drawing/2015/10/21/chartex" xmlns:cx3="http://schemas.microsoft.com/office/drawing/2016/5/9/chartex" xmlns:cx4="http://schemas.microsoft.com/office/drawing/2016/5/10/chartex" xmlns:cx5="http://schemas.microsoft.com/office/drawing/2016/5/11/chartex" xmlns:cx6="http://schemas.microsoft.com/office/drawing/2016/5/12/chartex" xmlns:cx7="http://schemas.microsoft.com/office/drawing/2016/5/13/chartex" xmlns:cx8="http://schemas.microsoft.com/office/drawing/2016/5/14/chartex" xmlns:mc="http://schemas.openxmlformats.org/markup-compatibility/2006" xmlns:aink="http://schemas.microsoft.com/office/drawing/2016/ink" xmlns:am3d="http://schemas.microsoft.com/office/drawing/2017/model3d" xmlns:o="urn:schemas-microsoft-com:office:office" xmlns:r="http://schemas.openxmlformats.org/officeDocument/2006/relationships" xmlns:m="http://schemas.openxmlformats.org/officeDocument/2006/math" xmlns:v="urn:schemas-microsoft-com:vml" xmlns:wp14="http://schemas.microsoft.com/office/word/2010/wordprocessingDrawing" xmlns:wp="http://schemas.openxmlformats.org/drawingml/2006/wordprocessingDrawing" xmlns:w10="urn:schemas-microsoft-com:office:word" xmlns:w="http://schemas.openxmlformats.org/wordprocessingml/2006/main" xmlns:w14="http://schemas.microsoft.com/office/word/2010/wordml" xmlns:w15="http://schemas.microsoft.com/office/word/2012/wordml" xmlns:w16cex="http://schemas.microsoft.com/office/word/2018/wordml/cex" xmlns:w16cid="http://schemas.microsoft.com/office/word/2016/wordml/cid" xmlns:w16="http://schemas.microsoft.com/office/word/2018/wordml" xmlns:w16se="http://schemas.microsoft.com/office/word/2015/wordml/symex" xmlns:wpg="http://schemas.microsoft.com/office/word/2010/wordprocessingGroup" xmlns:wpi="http://schemas.microsoft.com/office/word/2010/wordprocessingInk" xmlns:wne="http://schemas.microsoft.com/office/word/2006/wordml" xmlns:wps="http://schemas.microsoft.com/office/word/2010/wordprocessingShape" mc:Ignorable="w14 w15 w16se w16cid w16 w16cex wp14">
+  <w:footnote w:type="separator" w:id="-1">
+    <w:p>
+      <w:pPr>
+        <w:spacing w:after="0" w:line="240" w:lineRule="auto"/>
+      </w:pPr>
+      <w:r>
+        <w:separator/>
+      </w:r>
+    </w:p>
+  </w:footnote>
+  <w:footnote w:type="continuationSeparator" w:id="0">
+    <w:p>
+      <w:pPr>
+        <w:spacing w:after="0" w:line="240" w:lineRule="auto"/>
+      </w:pPr>
+      <w:r>
+        <w:continuationSeparator/>
+      </w:r>
+    </w:p>
+  </w:footnote>
+</w:footnotes>
+</file>
+
+<file path=word/header1.xml><?xml version="1.0" encoding="utf-8"?>
+<w:hdr xmlns:wpc="http://schemas.microsoft.com/office/word/2010/wordprocessingCanvas" xmlns:cx="http://schemas.microsoft.com/office/drawing/2014/chartex" xmlns:cx1="http://schemas.microsoft.com/office/drawing/2015/9/8/chartex" xmlns:cx2="http://schemas.microsoft.com/office/drawing/2015/10/21/chartex" xmlns:cx3="http://schemas.microsoft.com/office/drawing/2016/5/9/chartex" xmlns:cx4="http://schemas.microsoft.com/office/drawing/2016/5/10/chartex" xmlns:cx5="http://schemas.microsoft.com/office/drawing/2016/5/11/chartex" xmlns:cx6="http://schemas.microsoft.com/office/drawing/2016/5/12/chartex" xmlns:cx7="http://schemas.microsoft.com/office/drawing/2016/5/13/chartex" xmlns:cx8="http://schemas.microsoft.com/office/drawing/2016/5/14/chartex" xmlns:mc="http://schemas.openxmlformats.org/markup-compatibility/2006" xmlns:aink="http://schemas.microsoft.com/office/drawing/2016/ink" xmlns:am3d="http://schemas.microsoft.com/office/drawing/2017/model3d" xmlns:o="urn:schemas-microsoft-com:office:office" xmlns:r="http://schemas.openxmlformats.org/officeDocument/2006/relationships" xmlns:m="http://schemas.openxmlformats.org/officeDocument/2006/math" xmlns:v="urn:schemas-microsoft-com:vml" xmlns:wp14="http://schemas.microsoft.com/office/word/2010/wordprocessingDrawing" xmlns:wp="http://schemas.openxmlformats.org/drawingml/2006/wordprocessingDrawing" xmlns:w10="urn:schemas-microsoft-com:office:word" xmlns:w="http://schemas.openxmlformats.org/wordprocessingml/2006/main" xmlns:w14="http://schemas.microsoft.com/office/word/2010/wordml" xmlns:w15="http://schemas.microsoft.com/office/word/2012/wordml" xmlns:w16cex="http://schemas.microsoft.com/office/word/2018/wordml/cex" xmlns:w16cid="http://schemas.microsoft.com/office/word/2016/wordml/cid" xmlns:w16="http://schemas.microsoft.com/office/word/2018/wordml" xmlns:w16se="http://schemas.microsoft.com/office/word/2015/wordml/symex" xmlns:wpg="http://schemas.microsoft.com/office/word/2010/wordprocessingGroup" xmlns:wpi="http://schemas.microsoft.com/office/word/2010/wordprocessingInk" xmlns:wne="http://schemas.microsoft.com/office/word/2006/wordml" xmlns:wps="http://schemas.microsoft.com/office/word/2010/wordprocessingShape" mc:Ignorable="w14 w15 w16se w16cid w16 w16cex wp14">
+  <w:p>
+    <w:pPr>
+      <w:pStyle w:val="Kopfzeile"/>
+    </w:pPr>
+  </w:p>
+</w:hdr>
+</file>
+
+<file path=word/header2.xml><?xml version="1.0" encoding="utf-8"?>
+<w:hdr xmlns:wpc="http://schemas.microsoft.com/office/word/2010/wordprocessingCanvas" xmlns:cx="http://schemas.microsoft.com/office/drawing/2014/chartex" xmlns:cx1="http://schemas.microsoft.com/office/drawing/2015/9/8/chartex" xmlns:cx2="http://schemas.microsoft.com/office/drawing/2015/10/21/chartex" xmlns:cx3="http://schemas.microsoft.com/office/drawing/2016/5/9/chartex" xmlns:cx4="http://schemas.microsoft.com/office/drawing/2016/5/10/chartex" xmlns:cx5="http://schemas.microsoft.com/office/drawing/2016/5/11/chartex" xmlns:cx6="http://schemas.microsoft.com/office/drawing/2016/5/12/chartex" xmlns:cx7="http://schemas.microsoft.com/office/drawing/2016/5/13/chartex" xmlns:cx8="http://schemas.microsoft.com/office/drawing/2016/5/14/chartex" xmlns:mc="http://schemas.openxmlformats.org/markup-compatibility/2006" xmlns:aink="http://schemas.microsoft.com/office/drawing/2016/ink" xmlns:am3d="http://schemas.microsoft.com/office/drawing/2017/model3d" xmlns:o="urn:schemas-microsoft-com:office:office" xmlns:r="http://schemas.openxmlformats.org/officeDocument/2006/relationships" xmlns:m="http://schemas.openxmlformats.org/officeDocument/2006/math" xmlns:v="urn:schemas-microsoft-com:vml" xmlns:wp14="http://schemas.microsoft.com/office/word/2010/wordprocessingDrawing" xmlns:wp="http://schemas.openxmlformats.org/drawingml/2006/wordprocessingDrawing" xmlns:w10="urn:schemas-microsoft-com:office:word" xmlns:w="http://schemas.openxmlformats.org/wordprocessingml/2006/main" xmlns:w14="http://schemas.microsoft.com/office/word/2010/wordml" xmlns:w15="http://schemas.microsoft.com/office/word/2012/wordml" xmlns:w16cex="http://schemas.microsoft.com/office/word/2018/wordml/cex" xmlns:w16cid="http://schemas.microsoft.com/office/word/2016/wordml/cid" xmlns:w16="http://schemas.microsoft.com/office/word/2018/wordml" xmlns:w16se="http://schemas.microsoft.com/office/word/2015/wordml/symex" xmlns:wpg="http://schemas.microsoft.com/office/word/2010/wordprocessingGroup" xmlns:wpi="http://schemas.microsoft.com/office/word/2010/wordprocessingInk" xmlns:wne="http://schemas.microsoft.com/office/word/2006/wordml" xmlns:wps="http://schemas.microsoft.com/office/word/2010/wordprocessingShape" mc:Ignorable="w14 w15 w16se w16cid w16 w16cex wp14">
+  <w:p>
+    <w:pPr>
+      <w:pStyle w:val="Kopfzeile"/>
+    </w:pPr>
+  </w:p>
+</w:hdr>
+</file>
+
+<file path=word/header3.xml><?xml version="1.0" encoding="utf-8"?>
+<w:hdr xmlns:wpc="http://schemas.microsoft.com/office/word/2010/wordprocessingCanvas" xmlns:cx="http://schemas.microsoft.com/office/drawing/2014/chartex" xmlns:cx1="http://schemas.microsoft.com/office/drawing/2015/9/8/chartex" xmlns:cx2="http://schemas.microsoft.com/office/drawing/2015/10/21/chartex" xmlns:cx3="http://schemas.microsoft.com/office/drawing/2016/5/9/chartex" xmlns:cx4="http://schemas.microsoft.com/office/drawing/2016/5/10/chartex" xmlns:cx5="http://schemas.microsoft.com/office/drawing/2016/5/11/chartex" xmlns:cx6="http://schemas.microsoft.com/office/drawing/2016/5/12/chartex" xmlns:cx7="http://schemas.microsoft.com/office/drawing/2016/5/13/chartex" xmlns:cx8="http://schemas.microsoft.com/office/drawing/2016/5/14/chartex" xmlns:mc="http://schemas.openxmlformats.org/markup-compatibility/2006" xmlns:aink="http://schemas.microsoft.com/office/drawing/2016/ink" xmlns:am3d="http://schemas.microsoft.com/office/drawing/2017/model3d" xmlns:o="urn:schemas-microsoft-com:office:office" xmlns:r="http://schemas.openxmlformats.org/officeDocument/2006/relationships" xmlns:m="http://schemas.openxmlformats.org/officeDocument/2006/math" xmlns:v="urn:schemas-microsoft-com:vml" xmlns:wp14="http://schemas.microsoft.com/office/word/2010/wordprocessingDrawing" xmlns:wp="http://schemas.openxmlformats.org/drawingml/2006/wordprocessingDrawing" xmlns:w10="urn:schemas-microsoft-com:office:word" xmlns:w="http://schemas.openxmlformats.org/wordprocessingml/2006/main" xmlns:w14="http://schemas.microsoft.com/office/word/2010/wordml" xmlns:w15="http://schemas.microsoft.com/office/word/2012/wordml" xmlns:w16cex="http://schemas.microsoft.com/office/word/2018/wordml/cex" xmlns:w16cid="http://schemas.microsoft.com/office/word/2016/wordml/cid" xmlns:w16="http://schemas.microsoft.com/office/word/2018/wordml" xmlns:w16se="http://schemas.microsoft.com/office/word/2015/wordml/symex" xmlns:wpg="http://schemas.microsoft.com/office/word/2010/wordprocessingGroup" xmlns:wpi="http://schemas.microsoft.com/office/word/2010/wordprocessingInk" xmlns:wne="http://schemas.microsoft.com/office/word/2006/wordml" xmlns:wps="http://schemas.microsoft.com/office/word/2010/wordprocessingShape" mc:Ignorable="w14 w15 w16se w16cid w16 w16cex wp14">
+  <w:p>
+    <w:pPr>
+      <w:pStyle w:val="Kopfzeile"/>
+    </w:pPr>
+  </w:p>
+</w:hdr>
+</file>
+
 <file path=word/styles.xml><?xml version="1.0" encoding="utf-8"?>
-<w:styles xmlns:r="http://schemas.openxmlformats.org/officeDocument/2006/relationships" xmlns:w="http://schemas.openxmlformats.org/wordprocessingml/2006/main">
+<w:styles xmlns:mc="http://schemas.openxmlformats.org/markup-compatibility/2006" xmlns:r="http://schemas.openxmlformats.org/officeDocument/2006/relationships" xmlns:w="http://schemas.openxmlformats.org/wordprocessingml/2006/main" xmlns:w14="http://schemas.microsoft.com/office/word/2010/wordml" xmlns:w15="http://schemas.microsoft.com/office/word/2012/wordml" xmlns:w16cex="http://schemas.microsoft.com/office/word/2018/wordml/cex" xmlns:w16cid="http://schemas.microsoft.com/office/word/2016/wordml/cid" xmlns:w16="http://schemas.microsoft.com/office/word/2018/wordml" xmlns:w16se="http://schemas.microsoft.com/office/word/2015/wordml/symex" mc:Ignorable="w14 w15 w16se w16cid w16 w16cex">
   <w:docDefaults>
     <w:rPrDefault>
       <w:rPr>
@@ -2028,144 +1934,383 @@
       </w:pPr>
     </w:pPrDefault>
   </w:docDefaults>
-  <w:latentStyles w:defLockedState="0" w:defUIPriority="99" w:defSemiHidden="1" w:defUnhideWhenUsed="1" w:defQFormat="0" w:count="267">
-    <w:lsdException w:name="Normal" w:semiHidden="0" w:uiPriority="0" w:unhideWhenUsed="0" w:qFormat="1"/>
-    <w:lsdException w:name="heading 1" w:semiHidden="0" w:uiPriority="9" w:unhideWhenUsed="0" w:qFormat="1"/>
-    <w:lsdException w:name="heading 2" w:uiPriority="9" w:qFormat="1"/>
-    <w:lsdException w:name="heading 3" w:uiPriority="9" w:qFormat="1"/>
-    <w:lsdException w:name="heading 4" w:uiPriority="9" w:qFormat="1"/>
-    <w:lsdException w:name="heading 5" w:uiPriority="9" w:qFormat="1"/>
-    <w:lsdException w:name="heading 6" w:uiPriority="9" w:qFormat="1"/>
-    <w:lsdException w:name="heading 7" w:uiPriority="9" w:qFormat="1"/>
-    <w:lsdException w:name="heading 8" w:uiPriority="9" w:qFormat="1"/>
-    <w:lsdException w:name="heading 9" w:uiPriority="9" w:qFormat="1"/>
-    <w:lsdException w:name="toc 1" w:uiPriority="39"/>
-    <w:lsdException w:name="toc 2" w:uiPriority="39"/>
-    <w:lsdException w:name="toc 3" w:uiPriority="39"/>
-    <w:lsdException w:name="toc 4" w:uiPriority="39"/>
-    <w:lsdException w:name="toc 5" w:uiPriority="39"/>
-    <w:lsdException w:name="toc 6" w:uiPriority="39"/>
-    <w:lsdException w:name="toc 7" w:uiPriority="39"/>
-    <w:lsdException w:name="toc 8" w:uiPriority="39"/>
-    <w:lsdException w:name="toc 9" w:uiPriority="39"/>
-    <w:lsdException w:name="caption" w:uiPriority="35" w:qFormat="1"/>
-    <w:lsdException w:name="Title" w:semiHidden="0" w:uiPriority="10" w:unhideWhenUsed="0" w:qFormat="1"/>
-    <w:lsdException w:name="Default Paragraph Font" w:uiPriority="1"/>
-    <w:lsdException w:name="Subtitle" w:semiHidden="0" w:uiPriority="11" w:unhideWhenUsed="0" w:qFormat="1"/>
-    <w:lsdException w:name="Strong" w:semiHidden="0" w:uiPriority="22" w:unhideWhenUsed="0" w:qFormat="1"/>
-    <w:lsdException w:name="Emphasis" w:semiHidden="0" w:uiPriority="20" w:unhideWhenUsed="0" w:qFormat="1"/>
-    <w:lsdException w:name="Table Grid" w:semiHidden="0" w:uiPriority="59" w:unhideWhenUsed="0"/>
-    <w:lsdException w:name="Placeholder Text" w:unhideWhenUsed="0"/>
-    <w:lsdException w:name="No Spacing" w:semiHidden="0" w:uiPriority="1" w:unhideWhenUsed="0" w:qFormat="1"/>
-    <w:lsdException w:name="Light Shading" w:semiHidden="0" w:uiPriority="60" w:unhideWhenUsed="0"/>
-    <w:lsdException w:name="Light List" w:semiHidden="0" w:uiPriority="61" w:unhideWhenUsed="0"/>
-    <w:lsdException w:name="Light Grid" w:semiHidden="0" w:uiPriority="62" w:unhideWhenUsed="0"/>
-    <w:lsdException w:name="Medium Shading 1" w:semiHidden="0" w:uiPriority="63" w:unhideWhenUsed="0"/>
-    <w:lsdException w:name="Medium Shading 2" w:semiHidden="0" w:uiPriority="64" w:unhideWhenUsed="0"/>
-    <w:lsdException w:name="Medium List 1" w:semiHidden="0" w:uiPriority="65" w:unhideWhenUsed="0"/>
-    <w:lsdException w:name="Medium List 2" w:semiHidden="0" w:uiPriority="66" w:unhideWhenUsed="0"/>
-    <w:lsdException w:name="Medium Grid 1" w:semiHidden="0" w:uiPriority="67" w:unhideWhenUsed="0"/>
-    <w:lsdException w:name="Medium Grid 2" w:semiHidden="0" w:uiPriority="68" w:unhideWhenUsed="0"/>
-    <w:lsdException w:name="Medium Grid 3" w:semiHidden="0" w:uiPriority="69" w:unhideWhenUsed="0"/>
-    <w:lsdException w:name="Dark List" w:semiHidden="0" w:uiPriority="70" w:unhideWhenUsed="0"/>
-    <w:lsdException w:name="Colorful Shading" w:semiHidden="0" w:uiPriority="71" w:unhideWhenUsed="0"/>
-    <w:lsdException w:name="Colorful List" w:semiHidden="0" w:uiPriority="72" w:unhideWhenUsed="0"/>
-    <w:lsdException w:name="Colorful Grid" w:semiHidden="0" w:uiPriority="73" w:unhideWhenUsed="0"/>
-    <w:lsdException w:name="Light Shading Accent 1" w:semiHidden="0" w:uiPriority="60" w:unhideWhenUsed="0"/>
-    <w:lsdException w:name="Light List Accent 1" w:semiHidden="0" w:uiPriority="61" w:unhideWhenUsed="0"/>
-    <w:lsdException w:name="Light Grid Accent 1" w:semiHidden="0" w:uiPriority="62" w:unhideWhenUsed="0"/>
-    <w:lsdException w:name="Medium Shading 1 Accent 1" w:semiHidden="0" w:uiPriority="63" w:unhideWhenUsed="0"/>
-    <w:lsdException w:name="Medium Shading 2 Accent 1" w:semiHidden="0" w:uiPriority="64" w:unhideWhenUsed="0"/>
-    <w:lsdException w:name="Medium List 1 Accent 1" w:semiHidden="0" w:uiPriority="65" w:unhideWhenUsed="0"/>
-    <w:lsdException w:name="Revision" w:unhideWhenUsed="0"/>
-    <w:lsdException w:name="List Paragraph" w:semiHidden="0" w:uiPriority="34" w:unhideWhenUsed="0" w:qFormat="1"/>
-    <w:lsdException w:name="Quote" w:semiHidden="0" w:uiPriority="29" w:unhideWhenUsed="0" w:qFormat="1"/>
-    <w:lsdException w:name="Intense Quote" w:semiHidden="0" w:uiPriority="30" w:unhideWhenUsed="0" w:qFormat="1"/>
-    <w:lsdException w:name="Medium List 2 Accent 1" w:semiHidden="0" w:uiPriority="66" w:unhideWhenUsed="0"/>
-    <w:lsdException w:name="Medium Grid 1 Accent 1" w:semiHidden="0" w:uiPriority="67" w:unhideWhenUsed="0"/>
-    <w:lsdException w:name="Medium Grid 2 Accent 1" w:semiHidden="0" w:uiPriority="68" w:unhideWhenUsed="0"/>
-    <w:lsdException w:name="Medium Grid 3 Accent 1" w:semiHidden="0" w:uiPriority="69" w:unhideWhenUsed="0"/>
-    <w:lsdException w:name="Dark List Accent 1" w:semiHidden="0" w:uiPriority="70" w:unhideWhenUsed="0"/>
-    <w:lsdException w:name="Colorful Shading Accent 1" w:semiHidden="0" w:uiPriority="71" w:unhideWhenUsed="0"/>
-    <w:lsdException w:name="Colorful List Accent 1" w:semiHidden="0" w:uiPriority="72" w:unhideWhenUsed="0"/>
-    <w:lsdException w:name="Colorful Grid Accent 1" w:semiHidden="0" w:uiPriority="73" w:unhideWhenUsed="0"/>
-    <w:lsdException w:name="Light Shading Accent 2" w:semiHidden="0" w:uiPriority="60" w:unhideWhenUsed="0"/>
-    <w:lsdException w:name="Light List Accent 2" w:semiHidden="0" w:uiPriority="61" w:unhideWhenUsed="0"/>
-    <w:lsdException w:name="Light Grid Accent 2" w:semiHidden="0" w:uiPriority="62" w:unhideWhenUsed="0"/>
-    <w:lsdException w:name="Medium Shading 1 Accent 2" w:semiHidden="0" w:uiPriority="63" w:unhideWhenUsed="0"/>
-    <w:lsdException w:name="Medium Shading 2 Accent 2" w:semiHidden="0" w:uiPriority="64" w:unhideWhenUsed="0"/>
-    <w:lsdException w:name="Medium List 1 Accent 2" w:semiHidden="0" w:uiPriority="65" w:unhideWhenUsed="0"/>
-    <w:lsdException w:name="Medium List 2 Accent 2" w:semiHidden="0" w:uiPriority="66" w:unhideWhenUsed="0"/>
-    <w:lsdException w:name="Medium Grid 1 Accent 2" w:semiHidden="0" w:uiPriority="67" w:unhideWhenUsed="0"/>
-    <w:lsdException w:name="Medium Grid 2 Accent 2" w:semiHidden="0" w:uiPriority="68" w:unhideWhenUsed="0"/>
-    <w:lsdException w:name="Medium Grid 3 Accent 2" w:semiHidden="0" w:uiPriority="69" w:unhideWhenUsed="0"/>
-    <w:lsdException w:name="Dark List Accent 2" w:semiHidden="0" w:uiPriority="70" w:unhideWhenUsed="0"/>
-    <w:lsdException w:name="Colorful Shading Accent 2" w:semiHidden="0" w:uiPriority="71" w:unhideWhenUsed="0"/>
-    <w:lsdException w:name="Colorful List Accent 2" w:semiHidden="0" w:uiPriority="72" w:unhideWhenUsed="0"/>
-    <w:lsdException w:name="Colorful Grid Accent 2" w:semiHidden="0" w:uiPriority="73" w:unhideWhenUsed="0"/>
-    <w:lsdException w:name="Light Shading Accent 3" w:semiHidden="0" w:uiPriority="60" w:unhideWhenUsed="0"/>
-    <w:lsdException w:name="Light List Accent 3" w:semiHidden="0" w:uiPriority="61" w:unhideWhenUsed="0"/>
-    <w:lsdException w:name="Light Grid Accent 3" w:semiHidden="0" w:uiPriority="62" w:unhideWhenUsed="0"/>
-    <w:lsdException w:name="Medium Shading 1 Accent 3" w:semiHidden="0" w:uiPriority="63" w:unhideWhenUsed="0"/>
-    <w:lsdException w:name="Medium Shading 2 Accent 3" w:semiHidden="0" w:uiPriority="64" w:unhideWhenUsed="0"/>
-    <w:lsdException w:name="Medium List 1 Accent 3" w:semiHidden="0" w:uiPriority="65" w:unhideWhenUsed="0"/>
-    <w:lsdException w:name="Medium List 2 Accent 3" w:semiHidden="0" w:uiPriority="66" w:unhideWhenUsed="0"/>
-    <w:lsdException w:name="Medium Grid 1 Accent 3" w:semiHidden="0" w:uiPriority="67" w:unhideWhenUsed="0"/>
-    <w:lsdException w:name="Medium Grid 2 Accent 3" w:semiHidden="0" w:uiPriority="68" w:unhideWhenUsed="0"/>
-    <w:lsdException w:name="Medium Grid 3 Accent 3" w:semiHidden="0" w:uiPriority="69" w:unhideWhenUsed="0"/>
-    <w:lsdException w:name="Dark List Accent 3" w:semiHidden="0" w:uiPriority="70" w:unhideWhenUsed="0"/>
-    <w:lsdException w:name="Colorful Shading Accent 3" w:semiHidden="0" w:uiPriority="71" w:unhideWhenUsed="0"/>
-    <w:lsdException w:name="Colorful List Accent 3" w:semiHidden="0" w:uiPriority="72" w:unhideWhenUsed="0"/>
-    <w:lsdException w:name="Colorful Grid Accent 3" w:semiHidden="0" w:uiPriority="73" w:unhideWhenUsed="0"/>
-    <w:lsdException w:name="Light Shading Accent 4" w:semiHidden="0" w:uiPriority="60" w:unhideWhenUsed="0"/>
-    <w:lsdException w:name="Light List Accent 4" w:semiHidden="0" w:uiPriority="61" w:unhideWhenUsed="0"/>
-    <w:lsdException w:name="Light Grid Accent 4" w:semiHidden="0" w:uiPriority="62" w:unhideWhenUsed="0"/>
-    <w:lsdException w:name="Medium Shading 1 Accent 4" w:semiHidden="0" w:uiPriority="63" w:unhideWhenUsed="0"/>
-    <w:lsdException w:name="Medium Shading 2 Accent 4" w:semiHidden="0" w:uiPriority="64" w:unhideWhenUsed="0"/>
-    <w:lsdException w:name="Medium List 1 Accent 4" w:semiHidden="0" w:uiPriority="65" w:unhideWhenUsed="0"/>
-    <w:lsdException w:name="Medium List 2 Accent 4" w:semiHidden="0" w:uiPriority="66" w:unhideWhenUsed="0"/>
-    <w:lsdException w:name="Medium Grid 1 Accent 4" w:semiHidden="0" w:uiPriority="67" w:unhideWhenUsed="0"/>
-    <w:lsdException w:name="Medium Grid 2 Accent 4" w:semiHidden="0" w:uiPriority="68" w:unhideWhenUsed="0"/>
-    <w:lsdException w:name="Medium Grid 3 Accent 4" w:semiHidden="0" w:uiPriority="69" w:unhideWhenUsed="0"/>
-    <w:lsdException w:name="Dark List Accent 4" w:semiHidden="0" w:uiPriority="70" w:unhideWhenUsed="0"/>
-    <w:lsdException w:name="Colorful Shading Accent 4" w:semiHidden="0" w:uiPriority="71" w:unhideWhenUsed="0"/>
-    <w:lsdException w:name="Colorful List Accent 4" w:semiHidden="0" w:uiPriority="72" w:unhideWhenUsed="0"/>
-    <w:lsdException w:name="Colorful Grid Accent 4" w:semiHidden="0" w:uiPriority="73" w:unhideWhenUsed="0"/>
-    <w:lsdException w:name="Light Shading Accent 5" w:semiHidden="0" w:uiPriority="60" w:unhideWhenUsed="0"/>
-    <w:lsdException w:name="Light List Accent 5" w:semiHidden="0" w:uiPriority="61" w:unhideWhenUsed="0"/>
-    <w:lsdException w:name="Light Grid Accent 5" w:semiHidden="0" w:uiPriority="62" w:unhideWhenUsed="0"/>
-    <w:lsdException w:name="Medium Shading 1 Accent 5" w:semiHidden="0" w:uiPriority="63" w:unhideWhenUsed="0"/>
-    <w:lsdException w:name="Medium Shading 2 Accent 5" w:semiHidden="0" w:uiPriority="64" w:unhideWhenUsed="0"/>
-    <w:lsdException w:name="Medium List 1 Accent 5" w:semiHidden="0" w:uiPriority="65" w:unhideWhenUsed="0"/>
-    <w:lsdException w:name="Medium List 2 Accent 5" w:semiHidden="0" w:uiPriority="66" w:unhideWhenUsed="0"/>
-    <w:lsdException w:name="Medium Grid 1 Accent 5" w:semiHidden="0" w:uiPriority="67" w:unhideWhenUsed="0"/>
-    <w:lsdException w:name="Medium Grid 2 Accent 5" w:semiHidden="0" w:uiPriority="68" w:unhideWhenUsed="0"/>
-    <w:lsdException w:name="Medium Grid 3 Accent 5" w:semiHidden="0" w:uiPriority="69" w:unhideWhenUsed="0"/>
-    <w:lsdException w:name="Dark List Accent 5" w:semiHidden="0" w:uiPriority="70" w:unhideWhenUsed="0"/>
-    <w:lsdException w:name="Colorful Shading Accent 5" w:semiHidden="0" w:uiPriority="71" w:unhideWhenUsed="0"/>
-    <w:lsdException w:name="Colorful List Accent 5" w:semiHidden="0" w:uiPriority="72" w:unhideWhenUsed="0"/>
-    <w:lsdException w:name="Colorful Grid Accent 5" w:semiHidden="0" w:uiPriority="73" w:unhideWhenUsed="0"/>
-    <w:lsdException w:name="Light Shading Accent 6" w:semiHidden="0" w:uiPriority="60" w:unhideWhenUsed="0"/>
-    <w:lsdException w:name="Light List Accent 6" w:semiHidden="0" w:uiPriority="61" w:unhideWhenUsed="0"/>
-    <w:lsdException w:name="Light Grid Accent 6" w:semiHidden="0" w:uiPriority="62" w:unhideWhenUsed="0"/>
-    <w:lsdException w:name="Medium Shading 1 Accent 6" w:semiHidden="0" w:uiPriority="63" w:unhideWhenUsed="0"/>
-    <w:lsdException w:name="Medium Shading 2 Accent 6" w:semiHidden="0" w:uiPriority="64" w:unhideWhenUsed="0"/>
-    <w:lsdException w:name="Medium List 1 Accent 6" w:semiHidden="0" w:uiPriority="65" w:unhideWhenUsed="0"/>
-    <w:lsdException w:name="Medium List 2 Accent 6" w:semiHidden="0" w:uiPriority="66" w:unhideWhenUsed="0"/>
-    <w:lsdException w:name="Medium Grid 1 Accent 6" w:semiHidden="0" w:uiPriority="67" w:unhideWhenUsed="0"/>
-    <w:lsdException w:name="Medium Grid 2 Accent 6" w:semiHidden="0" w:uiPriority="68" w:unhideWhenUsed="0"/>
-    <w:lsdException w:name="Medium Grid 3 Accent 6" w:semiHidden="0" w:uiPriority="69" w:unhideWhenUsed="0"/>
-    <w:lsdException w:name="Dark List Accent 6" w:semiHidden="0" w:uiPriority="70" w:unhideWhenUsed="0"/>
-    <w:lsdException w:name="Colorful Shading Accent 6" w:semiHidden="0" w:uiPriority="71" w:unhideWhenUsed="0"/>
-    <w:lsdException w:name="Colorful List Accent 6" w:semiHidden="0" w:uiPriority="72" w:unhideWhenUsed="0"/>
-    <w:lsdException w:name="Colorful Grid Accent 6" w:semiHidden="0" w:uiPriority="73" w:unhideWhenUsed="0"/>
-    <w:lsdException w:name="Subtle Emphasis" w:semiHidden="0" w:uiPriority="19" w:unhideWhenUsed="0" w:qFormat="1"/>
-    <w:lsdException w:name="Intense Emphasis" w:semiHidden="0" w:uiPriority="21" w:unhideWhenUsed="0" w:qFormat="1"/>
-    <w:lsdException w:name="Subtle Reference" w:semiHidden="0" w:uiPriority="31" w:unhideWhenUsed="0" w:qFormat="1"/>
-    <w:lsdException w:name="Intense Reference" w:semiHidden="0" w:uiPriority="32" w:unhideWhenUsed="0" w:qFormat="1"/>
-    <w:lsdException w:name="Book Title" w:semiHidden="0" w:uiPriority="33" w:unhideWhenUsed="0" w:qFormat="1"/>
-    <w:lsdException w:name="Bibliography" w:uiPriority="37"/>
-    <w:lsdException w:name="TOC Heading" w:uiPriority="39" w:qFormat="1"/>
+  <w:latentStyles w:defLockedState="0" w:defUIPriority="99" w:defSemiHidden="0" w:defUnhideWhenUsed="0" w:defQFormat="0" w:count="376">
+    <w:lsdException w:name="Normal" w:uiPriority="0" w:qFormat="1"/>
+    <w:lsdException w:name="heading 1" w:uiPriority="9" w:qFormat="1"/>
+    <w:lsdException w:name="heading 2" w:semiHidden="1" w:uiPriority="9" w:unhideWhenUsed="1" w:qFormat="1"/>
+    <w:lsdException w:name="heading 3" w:semiHidden="1" w:uiPriority="9" w:unhideWhenUsed="1" w:qFormat="1"/>
+    <w:lsdException w:name="heading 4" w:semiHidden="1" w:uiPriority="9" w:unhideWhenUsed="1" w:qFormat="1"/>
+    <w:lsdException w:name="heading 5" w:semiHidden="1" w:uiPriority="9" w:unhideWhenUsed="1" w:qFormat="1"/>
+    <w:lsdException w:name="heading 6" w:semiHidden="1" w:uiPriority="9" w:unhideWhenUsed="1" w:qFormat="1"/>
+    <w:lsdException w:name="heading 7" w:semiHidden="1" w:uiPriority="9" w:unhideWhenUsed="1" w:qFormat="1"/>
+    <w:lsdException w:name="heading 8" w:semiHidden="1" w:uiPriority="9" w:unhideWhenUsed="1" w:qFormat="1"/>
+    <w:lsdException w:name="heading 9" w:semiHidden="1" w:uiPriority="9" w:unhideWhenUsed="1" w:qFormat="1"/>
+    <w:lsdException w:name="index 1" w:semiHidden="1" w:unhideWhenUsed="1"/>
+    <w:lsdException w:name="index 2" w:semiHidden="1" w:unhideWhenUsed="1"/>
+    <w:lsdException w:name="index 3" w:semiHidden="1" w:unhideWhenUsed="1"/>
+    <w:lsdException w:name="index 4" w:semiHidden="1" w:unhideWhenUsed="1"/>
+    <w:lsdException w:name="index 5" w:semiHidden="1" w:unhideWhenUsed="1"/>
+    <w:lsdException w:name="index 6" w:semiHidden="1" w:unhideWhenUsed="1"/>
+    <w:lsdException w:name="index 7" w:semiHidden="1" w:unhideWhenUsed="1"/>
+    <w:lsdException w:name="index 8" w:semiHidden="1" w:unhideWhenUsed="1"/>
+    <w:lsdException w:name="index 9" w:semiHidden="1" w:unhideWhenUsed="1"/>
+    <w:lsdException w:name="toc 1" w:semiHidden="1" w:uiPriority="39" w:unhideWhenUsed="1"/>
+    <w:lsdException w:name="toc 2" w:semiHidden="1" w:uiPriority="39" w:unhideWhenUsed="1"/>
+    <w:lsdException w:name="toc 3" w:semiHidden="1" w:uiPriority="39" w:unhideWhenUsed="1"/>
+    <w:lsdException w:name="toc 4" w:semiHidden="1" w:uiPriority="39" w:unhideWhenUsed="1"/>
+    <w:lsdException w:name="toc 5" w:semiHidden="1" w:uiPriority="39" w:unhideWhenUsed="1"/>
+    <w:lsdException w:name="toc 6" w:semiHidden="1" w:uiPriority="39" w:unhideWhenUsed="1"/>
+    <w:lsdException w:name="toc 7" w:semiHidden="1" w:uiPriority="39" w:unhideWhenUsed="1"/>
+    <w:lsdException w:name="toc 8" w:semiHidden="1" w:uiPriority="39" w:unhideWhenUsed="1"/>
+    <w:lsdException w:name="toc 9" w:semiHidden="1" w:uiPriority="39" w:unhideWhenUsed="1"/>
+    <w:lsdException w:name="Normal Indent" w:semiHidden="1" w:unhideWhenUsed="1"/>
+    <w:lsdException w:name="footnote text" w:semiHidden="1" w:unhideWhenUsed="1"/>
+    <w:lsdException w:name="annotation text" w:semiHidden="1" w:unhideWhenUsed="1"/>
+    <w:lsdException w:name="header" w:semiHidden="1" w:unhideWhenUsed="1"/>
+    <w:lsdException w:name="footer" w:semiHidden="1" w:unhideWhenUsed="1"/>
+    <w:lsdException w:name="index heading" w:semiHidden="1" w:unhideWhenUsed="1"/>
+    <w:lsdException w:name="caption" w:semiHidden="1" w:uiPriority="35" w:unhideWhenUsed="1" w:qFormat="1"/>
+    <w:lsdException w:name="table of figures" w:semiHidden="1" w:unhideWhenUsed="1"/>
+    <w:lsdException w:name="envelope address" w:semiHidden="1" w:unhideWhenUsed="1"/>
+    <w:lsdException w:name="envelope return" w:semiHidden="1" w:unhideWhenUsed="1"/>
+    <w:lsdException w:name="footnote reference" w:semiHidden="1" w:unhideWhenUsed="1"/>
+    <w:lsdException w:name="annotation reference" w:semiHidden="1" w:unhideWhenUsed="1"/>
+    <w:lsdException w:name="line number" w:semiHidden="1" w:unhideWhenUsed="1"/>
+    <w:lsdException w:name="page number" w:semiHidden="1" w:unhideWhenUsed="1"/>
+    <w:lsdException w:name="endnote reference" w:semiHidden="1" w:unhideWhenUsed="1"/>
+    <w:lsdException w:name="endnote text" w:semiHidden="1" w:unhideWhenUsed="1"/>
+    <w:lsdException w:name="table of authorities" w:semiHidden="1" w:unhideWhenUsed="1"/>
+    <w:lsdException w:name="macro" w:semiHidden="1" w:unhideWhenUsed="1"/>
+    <w:lsdException w:name="toa heading" w:semiHidden="1" w:unhideWhenUsed="1"/>
+    <w:lsdException w:name="List" w:semiHidden="1" w:unhideWhenUsed="1"/>
+    <w:lsdException w:name="List Bullet" w:semiHidden="1" w:unhideWhenUsed="1"/>
+    <w:lsdException w:name="List Number" w:semiHidden="1" w:unhideWhenUsed="1"/>
+    <w:lsdException w:name="List 2" w:semiHidden="1" w:unhideWhenUsed="1"/>
+    <w:lsdException w:name="List 3" w:semiHidden="1" w:unhideWhenUsed="1"/>
+    <w:lsdException w:name="List 4" w:semiHidden="1" w:unhideWhenUsed="1"/>
+    <w:lsdException w:name="List 5" w:semiHidden="1" w:unhideWhenUsed="1"/>
+    <w:lsdException w:name="List Bullet 2" w:semiHidden="1" w:unhideWhenUsed="1"/>
+    <w:lsdException w:name="List Bullet 3" w:semiHidden="1" w:unhideWhenUsed="1"/>
+    <w:lsdException w:name="List Bullet 4" w:semiHidden="1" w:unhideWhenUsed="1"/>
+    <w:lsdException w:name="List Bullet 5" w:semiHidden="1" w:unhideWhenUsed="1"/>
+    <w:lsdException w:name="List Number 2" w:semiHidden="1" w:unhideWhenUsed="1"/>
+    <w:lsdException w:name="List Number 3" w:semiHidden="1" w:unhideWhenUsed="1"/>
+    <w:lsdException w:name="List Number 4" w:semiHidden="1" w:unhideWhenUsed="1"/>
+    <w:lsdException w:name="List Number 5" w:semiHidden="1" w:unhideWhenUsed="1"/>
+    <w:lsdException w:name="Title" w:uiPriority="10" w:qFormat="1"/>
+    <w:lsdException w:name="Closing" w:semiHidden="1" w:unhideWhenUsed="1"/>
+    <w:lsdException w:name="Signature" w:semiHidden="1" w:unhideWhenUsed="1"/>
+    <w:lsdException w:name="Default Paragraph Font" w:semiHidden="1" w:uiPriority="1" w:unhideWhenUsed="1"/>
+    <w:lsdException w:name="Body Text" w:semiHidden="1" w:unhideWhenUsed="1"/>
+    <w:lsdException w:name="Body Text Indent" w:semiHidden="1" w:unhideWhenUsed="1"/>
+    <w:lsdException w:name="List Continue" w:semiHidden="1" w:unhideWhenUsed="1"/>
+    <w:lsdException w:name="List Continue 2" w:semiHidden="1" w:unhideWhenUsed="1"/>
+    <w:lsdException w:name="List Continue 3" w:semiHidden="1" w:unhideWhenUsed="1"/>
+    <w:lsdException w:name="List Continue 4" w:semiHidden="1" w:unhideWhenUsed="1"/>
+    <w:lsdException w:name="List Continue 5" w:semiHidden="1" w:unhideWhenUsed="1"/>
+    <w:lsdException w:name="Message Header" w:semiHidden="1" w:unhideWhenUsed="1"/>
+    <w:lsdException w:name="Subtitle" w:uiPriority="11" w:qFormat="1"/>
+    <w:lsdException w:name="Salutation" w:semiHidden="1" w:unhideWhenUsed="1"/>
+    <w:lsdException w:name="Date" w:semiHidden="1" w:unhideWhenUsed="1"/>
+    <w:lsdException w:name="Body Text First Indent" w:semiHidden="1" w:unhideWhenUsed="1"/>
+    <w:lsdException w:name="Body Text First Indent 2" w:semiHidden="1" w:unhideWhenUsed="1"/>
+    <w:lsdException w:name="Note Heading" w:semiHidden="1" w:unhideWhenUsed="1"/>
+    <w:lsdException w:name="Body Text 2" w:semiHidden="1" w:unhideWhenUsed="1"/>
+    <w:lsdException w:name="Body Text 3" w:semiHidden="1" w:unhideWhenUsed="1"/>
+    <w:lsdException w:name="Body Text Indent 2" w:semiHidden="1" w:unhideWhenUsed="1"/>
+    <w:lsdException w:name="Body Text Indent 3" w:semiHidden="1" w:unhideWhenUsed="1"/>
+    <w:lsdException w:name="Block Text" w:semiHidden="1" w:unhideWhenUsed="1"/>
+    <w:lsdException w:name="Hyperlink" w:semiHidden="1" w:unhideWhenUsed="1"/>
+    <w:lsdException w:name="FollowedHyperlink" w:semiHidden="1" w:unhideWhenUsed="1"/>
+    <w:lsdException w:name="Strong" w:uiPriority="22" w:qFormat="1"/>
+    <w:lsdException w:name="Emphasis" w:uiPriority="20" w:qFormat="1"/>
+    <w:lsdException w:name="Document Map" w:semiHidden="1" w:unhideWhenUsed="1"/>
+    <w:lsdException w:name="Plain Text" w:semiHidden="1" w:unhideWhenUsed="1"/>
+    <w:lsdException w:name="E-mail Signature" w:semiHidden="1" w:unhideWhenUsed="1"/>
+    <w:lsdException w:name="HTML Top of Form" w:semiHidden="1" w:unhideWhenUsed="1"/>
+    <w:lsdException w:name="HTML Bottom of Form" w:semiHidden="1" w:unhideWhenUsed="1"/>
+    <w:lsdException w:name="Normal (Web)" w:semiHidden="1" w:unhideWhenUsed="1"/>
+    <w:lsdException w:name="HTML Acronym" w:semiHidden="1" w:unhideWhenUsed="1"/>
+    <w:lsdException w:name="HTML Address" w:semiHidden="1" w:unhideWhenUsed="1"/>
+    <w:lsdException w:name="HTML Cite" w:semiHidden="1" w:unhideWhenUsed="1"/>
+    <w:lsdException w:name="HTML Code" w:semiHidden="1" w:unhideWhenUsed="1"/>
+    <w:lsdException w:name="HTML Definition" w:semiHidden="1" w:unhideWhenUsed="1"/>
+    <w:lsdException w:name="HTML Keyboard" w:semiHidden="1" w:unhideWhenUsed="1"/>
+    <w:lsdException w:name="HTML Preformatted" w:semiHidden="1" w:unhideWhenUsed="1"/>
+    <w:lsdException w:name="HTML Sample" w:semiHidden="1" w:unhideWhenUsed="1"/>
+    <w:lsdException w:name="HTML Typewriter" w:semiHidden="1" w:unhideWhenUsed="1"/>
+    <w:lsdException w:name="HTML Variable" w:semiHidden="1" w:unhideWhenUsed="1"/>
+    <w:lsdException w:name="Normal Table" w:semiHidden="1" w:unhideWhenUsed="1"/>
+    <w:lsdException w:name="annotation subject" w:semiHidden="1" w:unhideWhenUsed="1"/>
+    <w:lsdException w:name="No List" w:semiHidden="1" w:unhideWhenUsed="1"/>
+    <w:lsdException w:name="Outline List 1" w:semiHidden="1" w:unhideWhenUsed="1"/>
+    <w:lsdException w:name="Outline List 2" w:semiHidden="1" w:unhideWhenUsed="1"/>
+    <w:lsdException w:name="Outline List 3" w:semiHidden="1" w:unhideWhenUsed="1"/>
+    <w:lsdException w:name="Table Simple 1" w:semiHidden="1" w:unhideWhenUsed="1"/>
+    <w:lsdException w:name="Table Simple 2" w:semiHidden="1" w:unhideWhenUsed="1"/>
+    <w:lsdException w:name="Table Simple 3" w:semiHidden="1" w:unhideWhenUsed="1"/>
+    <w:lsdException w:name="Table Classic 1" w:semiHidden="1" w:unhideWhenUsed="1"/>
+    <w:lsdException w:name="Table Classic 2" w:semiHidden="1" w:unhideWhenUsed="1"/>
+    <w:lsdException w:name="Table Classic 3" w:semiHidden="1" w:unhideWhenUsed="1"/>
+    <w:lsdException w:name="Table Classic 4" w:semiHidden="1" w:unhideWhenUsed="1"/>
+    <w:lsdException w:name="Table Colorful 1" w:semiHidden="1" w:unhideWhenUsed="1"/>
+    <w:lsdException w:name="Table Colorful 2" w:semiHidden="1" w:unhideWhenUsed="1"/>
+    <w:lsdException w:name="Table Colorful 3" w:semiHidden="1" w:unhideWhenUsed="1"/>
+    <w:lsdException w:name="Table Columns 1" w:semiHidden="1" w:unhideWhenUsed="1"/>
+    <w:lsdException w:name="Table Columns 2" w:semiHidden="1" w:unhideWhenUsed="1"/>
+    <w:lsdException w:name="Table Columns 3" w:semiHidden="1" w:unhideWhenUsed="1"/>
+    <w:lsdException w:name="Table Columns 4" w:semiHidden="1" w:unhideWhenUsed="1"/>
+    <w:lsdException w:name="Table Columns 5" w:semiHidden="1" w:unhideWhenUsed="1"/>
+    <w:lsdException w:name="Table Grid 1" w:semiHidden="1" w:unhideWhenUsed="1"/>
+    <w:lsdException w:name="Table Grid 2" w:semiHidden="1" w:unhideWhenUsed="1"/>
+    <w:lsdException w:name="Table Grid 3" w:semiHidden="1" w:unhideWhenUsed="1"/>
+    <w:lsdException w:name="Table Grid 4" w:semiHidden="1" w:unhideWhenUsed="1"/>
+    <w:lsdException w:name="Table Grid 5" w:semiHidden="1" w:unhideWhenUsed="1"/>
+    <w:lsdException w:name="Table Grid 6" w:semiHidden="1" w:unhideWhenUsed="1"/>
+    <w:lsdException w:name="Table Grid 7" w:semiHidden="1" w:unhideWhenUsed="1"/>
+    <w:lsdException w:name="Table Grid 8" w:semiHidden="1" w:unhideWhenUsed="1"/>
+    <w:lsdException w:name="Table List 1" w:semiHidden="1" w:unhideWhenUsed="1"/>
+    <w:lsdException w:name="Table List 2" w:semiHidden="1" w:unhideWhenUsed="1"/>
+    <w:lsdException w:name="Table List 3" w:semiHidden="1" w:unhideWhenUsed="1"/>
+    <w:lsdException w:name="Table List 4" w:semiHidden="1" w:unhideWhenUsed="1"/>
+    <w:lsdException w:name="Table List 5" w:semiHidden="1" w:unhideWhenUsed="1"/>
+    <w:lsdException w:name="Table List 6" w:semiHidden="1" w:unhideWhenUsed="1"/>
+    <w:lsdException w:name="Table List 7" w:semiHidden="1" w:unhideWhenUsed="1"/>
+    <w:lsdException w:name="Table List 8" w:semiHidden="1" w:unhideWhenUsed="1"/>
+    <w:lsdException w:name="Table 3D effects 1" w:semiHidden="1" w:unhideWhenUsed="1"/>
+    <w:lsdException w:name="Table 3D effects 2" w:semiHidden="1" w:unhideWhenUsed="1"/>
+    <w:lsdException w:name="Table 3D effects 3" w:semiHidden="1" w:unhideWhenUsed="1"/>
+    <w:lsdException w:name="Table Contemporary" w:semiHidden="1" w:unhideWhenUsed="1"/>
+    <w:lsdException w:name="Table Elegant" w:semiHidden="1" w:unhideWhenUsed="1"/>
+    <w:lsdException w:name="Table Professional" w:semiHidden="1" w:unhideWhenUsed="1"/>
+    <w:lsdException w:name="Table Subtle 1" w:semiHidden="1" w:unhideWhenUsed="1"/>
+    <w:lsdException w:name="Table Subtle 2" w:semiHidden="1" w:unhideWhenUsed="1"/>
+    <w:lsdException w:name="Table Web 1" w:semiHidden="1" w:unhideWhenUsed="1"/>
+    <w:lsdException w:name="Table Web 2" w:semiHidden="1" w:unhideWhenUsed="1"/>
+    <w:lsdException w:name="Table Web 3" w:semiHidden="1" w:unhideWhenUsed="1"/>
+    <w:lsdException w:name="Balloon Text" w:semiHidden="1" w:unhideWhenUsed="1"/>
+    <w:lsdException w:name="Table Grid" w:semiHidden="1" w:uiPriority="59" w:unhideWhenUsed="1"/>
+    <w:lsdException w:name="Table Theme" w:semiHidden="1" w:unhideWhenUsed="1"/>
+    <w:lsdException w:name="Placeholder Text" w:semiHidden="1"/>
+    <w:lsdException w:name="No Spacing" w:uiPriority="1" w:qFormat="1"/>
+    <w:lsdException w:name="Light Shading" w:uiPriority="60"/>
+    <w:lsdException w:name="Light List" w:uiPriority="61"/>
+    <w:lsdException w:name="Light Grid" w:uiPriority="62"/>
+    <w:lsdException w:name="Medium Shading 1" w:uiPriority="63"/>
+    <w:lsdException w:name="Medium Shading 2" w:uiPriority="64"/>
+    <w:lsdException w:name="Medium List 1" w:uiPriority="65"/>
+    <w:lsdException w:name="Medium List 2" w:uiPriority="66"/>
+    <w:lsdException w:name="Medium Grid 1" w:uiPriority="67"/>
+    <w:lsdException w:name="Medium Grid 2" w:uiPriority="68"/>
+    <w:lsdException w:name="Medium Grid 3" w:uiPriority="69"/>
+    <w:lsdException w:name="Dark List" w:uiPriority="70"/>
+    <w:lsdException w:name="Colorful Shading" w:uiPriority="71"/>
+    <w:lsdException w:name="Colorful List" w:uiPriority="72"/>
+    <w:lsdException w:name="Colorful Grid" w:uiPriority="73"/>
+    <w:lsdException w:name="Light Shading Accent 1" w:uiPriority="60"/>
+    <w:lsdException w:name="Light List Accent 1" w:uiPriority="61"/>
+    <w:lsdException w:name="Light Grid Accent 1" w:uiPriority="62"/>
+    <w:lsdException w:name="Medium Shading 1 Accent 1" w:uiPriority="63"/>
+    <w:lsdException w:name="Medium Shading 2 Accent 1" w:uiPriority="64"/>
+    <w:lsdException w:name="Medium List 1 Accent 1" w:uiPriority="65"/>
+    <w:lsdException w:name="Revision" w:semiHidden="1"/>
+    <w:lsdException w:name="List Paragraph" w:uiPriority="34" w:qFormat="1"/>
+    <w:lsdException w:name="Quote" w:uiPriority="29" w:qFormat="1"/>
+    <w:lsdException w:name="Intense Quote" w:uiPriority="30" w:qFormat="1"/>
+    <w:lsdException w:name="Medium List 2 Accent 1" w:uiPriority="66"/>
+    <w:lsdException w:name="Medium Grid 1 Accent 1" w:uiPriority="67"/>
+    <w:lsdException w:name="Medium Grid 2 Accent 1" w:uiPriority="68"/>
+    <w:lsdException w:name="Medium Grid 3 Accent 1" w:uiPriority="69"/>
+    <w:lsdException w:name="Dark List Accent 1" w:uiPriority="70"/>
+    <w:lsdException w:name="Colorful Shading Accent 1" w:uiPriority="71"/>
+    <w:lsdException w:name="Colorful List Accent 1" w:uiPriority="72"/>
+    <w:lsdException w:name="Colorful Grid Accent 1" w:uiPriority="73"/>
+    <w:lsdException w:name="Light Shading Accent 2" w:uiPriority="60"/>
+    <w:lsdException w:name="Light List Accent 2" w:uiPriority="61"/>
+    <w:lsdException w:name="Light Grid Accent 2" w:uiPriority="62"/>
+    <w:lsdException w:name="Medium Shading 1 Accent 2" w:uiPriority="63"/>
+    <w:lsdException w:name="Medium Shading 2 Accent 2" w:uiPriority="64"/>
+    <w:lsdException w:name="Medium List 1 Accent 2" w:uiPriority="65"/>
+    <w:lsdException w:name="Medium List 2 Accent 2" w:uiPriority="66"/>
+    <w:lsdException w:name="Medium Grid 1 Accent 2" w:uiPriority="67"/>
+    <w:lsdException w:name="Medium Grid 2 Accent 2" w:uiPriority="68"/>
+    <w:lsdException w:name="Medium Grid 3 Accent 2" w:uiPriority="69"/>
+    <w:lsdException w:name="Dark List Accent 2" w:uiPriority="70"/>
+    <w:lsdException w:name="Colorful Shading Accent 2" w:uiPriority="71"/>
+    <w:lsdException w:name="Colorful List Accent 2" w:uiPriority="72"/>
+    <w:lsdException w:name="Colorful Grid Accent 2" w:uiPriority="73"/>
+    <w:lsdException w:name="Light Shading Accent 3" w:uiPriority="60"/>
+    <w:lsdException w:name="Light List Accent 3" w:uiPriority="61"/>
+    <w:lsdException w:name="Light Grid Accent 3" w:uiPriority="62"/>
+    <w:lsdException w:name="Medium Shading 1 Accent 3" w:uiPriority="63"/>
+    <w:lsdException w:name="Medium Shading 2 Accent 3" w:uiPriority="64"/>
+    <w:lsdException w:name="Medium List 1 Accent 3" w:uiPriority="65"/>
+    <w:lsdException w:name="Medium List 2 Accent 3" w:uiPriority="66"/>
+    <w:lsdException w:name="Medium Grid 1 Accent 3" w:uiPriority="67"/>
+    <w:lsdException w:name="Medium Grid 2 Accent 3" w:uiPriority="68"/>
+    <w:lsdException w:name="Medium Grid 3 Accent 3" w:uiPriority="69"/>
+    <w:lsdException w:name="Dark List Accent 3" w:uiPriority="70"/>
+    <w:lsdException w:name="Colorful Shading Accent 3" w:uiPriority="71"/>
+    <w:lsdException w:name="Colorful List Accent 3" w:uiPriority="72"/>
+    <w:lsdException w:name="Colorful Grid Accent 3" w:uiPriority="73"/>
+    <w:lsdException w:name="Light Shading Accent 4" w:uiPriority="60"/>
+    <w:lsdException w:name="Light List Accent 4" w:uiPriority="61"/>
+    <w:lsdException w:name="Light Grid Accent 4" w:uiPriority="62"/>
+    <w:lsdException w:name="Medium Shading 1 Accent 4" w:uiPriority="63"/>
+    <w:lsdException w:name="Medium Shading 2 Accent 4" w:uiPriority="64"/>
+    <w:lsdException w:name="Medium List 1 Accent 4" w:uiPriority="65"/>
+    <w:lsdException w:name="Medium List 2 Accent 4" w:uiPriority="66"/>
+    <w:lsdException w:name="Medium Grid 1 Accent 4" w:uiPriority="67"/>
+    <w:lsdException w:name="Medium Grid 2 Accent 4" w:uiPriority="68"/>
+    <w:lsdException w:name="Medium Grid 3 Accent 4" w:uiPriority="69"/>
+    <w:lsdException w:name="Dark List Accent 4" w:uiPriority="70"/>
+    <w:lsdException w:name="Colorful Shading Accent 4" w:uiPriority="71"/>
+    <w:lsdException w:name="Colorful List Accent 4" w:uiPriority="72"/>
+    <w:lsdException w:name="Colorful Grid Accent 4" w:uiPriority="73"/>
+    <w:lsdException w:name="Light Shading Accent 5" w:uiPriority="60"/>
+    <w:lsdException w:name="Light List Accent 5" w:uiPriority="61"/>
+    <w:lsdException w:name="Light Grid Accent 5" w:uiPriority="62"/>
+    <w:lsdException w:name="Medium Shading 1 Accent 5" w:uiPriority="63"/>
+    <w:lsdException w:name="Medium Shading 2 Accent 5" w:uiPriority="64"/>
+    <w:lsdException w:name="Medium List 1 Accent 5" w:uiPriority="65"/>
+    <w:lsdException w:name="Medium List 2 Accent 5" w:uiPriority="66"/>
+    <w:lsdException w:name="Medium Grid 1 Accent 5" w:uiPriority="67"/>
+    <w:lsdException w:name="Medium Grid 2 Accent 5" w:uiPriority="68"/>
+    <w:lsdException w:name="Medium Grid 3 Accent 5" w:uiPriority="69"/>
+    <w:lsdException w:name="Dark List Accent 5" w:uiPriority="70"/>
+    <w:lsdException w:name="Colorful Shading Accent 5" w:uiPriority="71"/>
+    <w:lsdException w:name="Colorful List Accent 5" w:uiPriority="72"/>
+    <w:lsdException w:name="Colorful Grid Accent 5" w:uiPriority="73"/>
+    <w:lsdException w:name="Light Shading Accent 6" w:uiPriority="60"/>
+    <w:lsdException w:name="Light List Accent 6" w:uiPriority="61"/>
+    <w:lsdException w:name="Light Grid Accent 6" w:uiPriority="62"/>
+    <w:lsdException w:name="Medium Shading 1 Accent 6" w:uiPriority="63"/>
+    <w:lsdException w:name="Medium Shading 2 Accent 6" w:uiPriority="64"/>
+    <w:lsdException w:name="Medium List 1 Accent 6" w:uiPriority="65"/>
+    <w:lsdException w:name="Medium List 2 Accent 6" w:uiPriority="66"/>
+    <w:lsdException w:name="Medium Grid 1 Accent 6" w:uiPriority="67"/>
+    <w:lsdException w:name="Medium Grid 2 Accent 6" w:uiPriority="68"/>
+    <w:lsdException w:name="Medium Grid 3 Accent 6" w:uiPriority="69"/>
+    <w:lsdException w:name="Dark List Accent 6" w:uiPriority="70"/>
+    <w:lsdException w:name="Colorful Shading Accent 6" w:uiPriority="71"/>
+    <w:lsdException w:name="Colorful List Accent 6" w:uiPriority="72"/>
+    <w:lsdException w:name="Colorful Grid Accent 6" w:uiPriority="73"/>
+    <w:lsdException w:name="Subtle Emphasis" w:uiPriority="19" w:qFormat="1"/>
+    <w:lsdException w:name="Intense Emphasis" w:uiPriority="21" w:qFormat="1"/>
+    <w:lsdException w:name="Subtle Reference" w:uiPriority="31" w:qFormat="1"/>
+    <w:lsdException w:name="Intense Reference" w:uiPriority="32" w:qFormat="1"/>
+    <w:lsdException w:name="Book Title" w:uiPriority="33" w:qFormat="1"/>
+    <w:lsdException w:name="Bibliography" w:semiHidden="1" w:uiPriority="37" w:unhideWhenUsed="1"/>
+    <w:lsdException w:name="TOC Heading" w:semiHidden="1" w:uiPriority="39" w:unhideWhenUsed="1" w:qFormat="1"/>
+    <w:lsdException w:name="Plain Table 1" w:uiPriority="41"/>
+    <w:lsdException w:name="Plain Table 2" w:uiPriority="42"/>
+    <w:lsdException w:name="Plain Table 3" w:uiPriority="43"/>
+    <w:lsdException w:name="Plain Table 4" w:uiPriority="44"/>
+    <w:lsdException w:name="Plain Table 5" w:uiPriority="45"/>
+    <w:lsdException w:name="Grid Table Light" w:uiPriority="40"/>
+    <w:lsdException w:name="Grid Table 1 Light" w:uiPriority="46"/>
+    <w:lsdException w:name="Grid Table 2" w:uiPriority="47"/>
+    <w:lsdException w:name="Grid Table 3" w:uiPriority="48"/>
+    <w:lsdException w:name="Grid Table 4" w:uiPriority="49"/>
+    <w:lsdException w:name="Grid Table 5 Dark" w:uiPriority="50"/>
+    <w:lsdException w:name="Grid Table 6 Colorful" w:uiPriority="51"/>
+    <w:lsdException w:name="Grid Table 7 Colorful" w:uiPriority="52"/>
+    <w:lsdException w:name="Grid Table 1 Light Accent 1" w:uiPriority="46"/>
+    <w:lsdException w:name="Grid Table 2 Accent 1" w:uiPriority="47"/>
+    <w:lsdException w:name="Grid Table 3 Accent 1" w:uiPriority="48"/>
+    <w:lsdException w:name="Grid Table 4 Accent 1" w:uiPriority="49"/>
+    <w:lsdException w:name="Grid Table 5 Dark Accent 1" w:uiPriority="50"/>
+    <w:lsdException w:name="Grid Table 6 Colorful Accent 1" w:uiPriority="51"/>
+    <w:lsdException w:name="Grid Table 7 Colorful Accent 1" w:uiPriority="52"/>
+    <w:lsdException w:name="Grid Table 1 Light Accent 2" w:uiPriority="46"/>
+    <w:lsdException w:name="Grid Table 2 Accent 2" w:uiPriority="47"/>
+    <w:lsdException w:name="Grid Table 3 Accent 2" w:uiPriority="48"/>
+    <w:lsdException w:name="Grid Table 4 Accent 2" w:uiPriority="49"/>
+    <w:lsdException w:name="Grid Table 5 Dark Accent 2" w:uiPriority="50"/>
+    <w:lsdException w:name="Grid Table 6 Colorful Accent 2" w:uiPriority="51"/>
+    <w:lsdException w:name="Grid Table 7 Colorful Accent 2" w:uiPriority="52"/>
+    <w:lsdException w:name="Grid Table 1 Light Accent 3" w:uiPriority="46"/>
+    <w:lsdException w:name="Grid Table 2 Accent 3" w:uiPriority="47"/>
+    <w:lsdException w:name="Grid Table 3 Accent 3" w:uiPriority="48"/>
+    <w:lsdException w:name="Grid Table 4 Accent 3" w:uiPriority="49"/>
+    <w:lsdException w:name="Grid Table 5 Dark Accent 3" w:uiPriority="50"/>
+    <w:lsdException w:name="Grid Table 6 Colorful Accent 3" w:uiPriority="51"/>
+    <w:lsdException w:name="Grid Table 7 Colorful Accent 3" w:uiPriority="52"/>
+    <w:lsdException w:name="Grid Table 1 Light Accent 4" w:uiPriority="46"/>
+    <w:lsdException w:name="Grid Table 2 Accent 4" w:uiPriority="47"/>
+    <w:lsdException w:name="Grid Table 3 Accent 4" w:uiPriority="48"/>
+    <w:lsdException w:name="Grid Table 4 Accent 4" w:uiPriority="49"/>
+    <w:lsdException w:name="Grid Table 5 Dark Accent 4" w:uiPriority="50"/>
+    <w:lsdException w:name="Grid Table 6 Colorful Accent 4" w:uiPriority="51"/>
+    <w:lsdException w:name="Grid Table 7 Colorful Accent 4" w:uiPriority="52"/>
+    <w:lsdException w:name="Grid Table 1 Light Accent 5" w:uiPriority="46"/>
+    <w:lsdException w:name="Grid Table 2 Accent 5" w:uiPriority="47"/>
+    <w:lsdException w:name="Grid Table 3 Accent 5" w:uiPriority="48"/>
+    <w:lsdException w:name="Grid Table 4 Accent 5" w:uiPriority="49"/>
+    <w:lsdException w:name="Grid Table 5 Dark Accent 5" w:uiPriority="50"/>
+    <w:lsdException w:name="Grid Table 6 Colorful Accent 5" w:uiPriority="51"/>
+    <w:lsdException w:name="Grid Table 7 Colorful Accent 5" w:uiPriority="52"/>
+    <w:lsdException w:name="Grid Table 1 Light Accent 6" w:uiPriority="46"/>
+    <w:lsdException w:name="Grid Table 2 Accent 6" w:uiPriority="47"/>
+    <w:lsdException w:name="Grid Table 3 Accent 6" w:uiPriority="48"/>
+    <w:lsdException w:name="Grid Table 4 Accent 6" w:uiPriority="49"/>
+    <w:lsdException w:name="Grid Table 5 Dark Accent 6" w:uiPriority="50"/>
+    <w:lsdException w:name="Grid Table 6 Colorful Accent 6" w:uiPriority="51"/>
+    <w:lsdException w:name="Grid Table 7 Colorful Accent 6" w:uiPriority="52"/>
+    <w:lsdException w:name="List Table 1 Light" w:uiPriority="46"/>
+    <w:lsdException w:name="List Table 2" w:uiPriority="47"/>
+    <w:lsdException w:name="List Table 3" w:uiPriority="48"/>
+    <w:lsdException w:name="List Table 4" w:uiPriority="49"/>
+    <w:lsdException w:name="List Table 5 Dark" w:uiPriority="50"/>
+    <w:lsdException w:name="List Table 6 Colorful" w:uiPriority="51"/>
+    <w:lsdException w:name="List Table 7 Colorful" w:uiPriority="52"/>
+    <w:lsdException w:name="List Table 1 Light Accent 1" w:uiPriority="46"/>
+    <w:lsdException w:name="List Table 2 Accent 1" w:uiPriority="47"/>
+    <w:lsdException w:name="List Table 3 Accent 1" w:uiPriority="48"/>
+    <w:lsdException w:name="List Table 4 Accent 1" w:uiPriority="49"/>
+    <w:lsdException w:name="List Table 5 Dark Accent 1" w:uiPriority="50"/>
+    <w:lsdException w:name="List Table 6 Colorful Accent 1" w:uiPriority="51"/>
+    <w:lsdException w:name="List Table 7 Colorful Accent 1" w:uiPriority="52"/>
+    <w:lsdException w:name="List Table 1 Light Accent 2" w:uiPriority="46"/>
+    <w:lsdException w:name="List Table 2 Accent 2" w:uiPriority="47"/>
+    <w:lsdException w:name="List Table 3 Accent 2" w:uiPriority="48"/>
+    <w:lsdException w:name="List Table 4 Accent 2" w:uiPriority="49"/>
+    <w:lsdException w:name="List Table 5 Dark Accent 2" w:uiPriority="50"/>
+    <w:lsdException w:name="List Table 6 Colorful Accent 2" w:uiPriority="51"/>
+    <w:lsdException w:name="List Table 7 Colorful Accent 2" w:uiPriority="52"/>
+    <w:lsdException w:name="List Table 1 Light Accent 3" w:uiPriority="46"/>
+    <w:lsdException w:name="List Table 2 Accent 3" w:uiPriority="47"/>
+    <w:lsdException w:name="List Table 3 Accent 3" w:uiPriority="48"/>
+    <w:lsdException w:name="List Table 4 Accent 3" w:uiPriority="49"/>
+    <w:lsdException w:name="List Table 5 Dark Accent 3" w:uiPriority="50"/>
+    <w:lsdException w:name="List Table 6 Colorful Accent 3" w:uiPriority="51"/>
+    <w:lsdException w:name="List Table 7 Colorful Accent 3" w:uiPriority="52"/>
+    <w:lsdException w:name="List Table 1 Light Accent 4" w:uiPriority="46"/>
+    <w:lsdException w:name="List Table 2 Accent 4" w:uiPriority="47"/>
+    <w:lsdException w:name="List Table 3 Accent 4" w:uiPriority="48"/>
+    <w:lsdException w:name="List Table 4 Accent 4" w:uiPriority="49"/>
+    <w:lsdException w:name="List Table 5 Dark Accent 4" w:uiPriority="50"/>
+    <w:lsdException w:name="List Table 6 Colorful Accent 4" w:uiPriority="51"/>
+    <w:lsdException w:name="List Table 7 Colorful Accent 4" w:uiPriority="52"/>
+    <w:lsdException w:name="List Table 1 Light Accent 5" w:uiPriority="46"/>
+    <w:lsdException w:name="List Table 2 Accent 5" w:uiPriority="47"/>
+    <w:lsdException w:name="List Table 3 Accent 5" w:uiPriority="48"/>
+    <w:lsdException w:name="List Table 4 Accent 5" w:uiPriority="49"/>
+    <w:lsdException w:name="List Table 5 Dark Accent 5" w:uiPriority="50"/>
+    <w:lsdException w:name="List Table 6 Colorful Accent 5" w:uiPriority="51"/>
+    <w:lsdException w:name="List Table 7 Colorful Accent 5" w:uiPriority="52"/>
+    <w:lsdException w:name="List Table 1 Light Accent 6" w:uiPriority="46"/>
+    <w:lsdException w:name="List Table 2 Accent 6" w:uiPriority="47"/>
+    <w:lsdException w:name="List Table 3 Accent 6" w:uiPriority="48"/>
+    <w:lsdException w:name="List Table 4 Accent 6" w:uiPriority="49"/>
+    <w:lsdException w:name="List Table 5 Dark Accent 6" w:uiPriority="50"/>
+    <w:lsdException w:name="List Table 6 Colorful Accent 6" w:uiPriority="51"/>
+    <w:lsdException w:name="List Table 7 Colorful Accent 6" w:uiPriority="52"/>
+    <w:lsdException w:name="Mention" w:semiHidden="1" w:unhideWhenUsed="1"/>
+    <w:lsdException w:name="Smart Hyperlink" w:semiHidden="1" w:unhideWhenUsed="1"/>
+    <w:lsdException w:name="Hashtag" w:semiHidden="1" w:unhideWhenUsed="1"/>
+    <w:lsdException w:name="Unresolved Mention" w:semiHidden="1" w:unhideWhenUsed="1"/>
+    <w:lsdException w:name="Smart Link" w:semiHidden="1" w:unhideWhenUsed="1"/>
   </w:latentStyles>
   <w:style w:type="paragraph" w:default="1" w:styleId="Standard">
     <w:name w:val="Normal"/>
@@ -2183,7 +2328,6 @@
     <w:uiPriority w:val="99"/>
     <w:semiHidden/>
     <w:unhideWhenUsed/>
-    <w:qFormat/>
     <w:tblPr>
       <w:tblInd w:w="0" w:type="dxa"/>
       <w:tblCellMar>
@@ -2200,7 +2344,7 @@
     <w:semiHidden/>
     <w:unhideWhenUsed/>
   </w:style>
-  <w:style w:type="table" w:styleId="Tabellengitternetz">
+  <w:style w:type="table" w:styleId="Tabellenraster">
     <w:name w:val="Table Grid"/>
     <w:basedOn w:val="NormaleTabelle"/>
     <w:uiPriority w:val="59"/>
@@ -2209,7 +2353,6 @@
       <w:spacing w:after="0" w:line="240" w:lineRule="auto"/>
     </w:pPr>
     <w:tblPr>
-      <w:tblInd w:w="0" w:type="dxa"/>
       <w:tblBorders>
         <w:top w:val="single" w:sz="4" w:space="0" w:color="auto"/>
         <w:left w:val="single" w:sz="4" w:space="0" w:color="auto"/>
@@ -2218,12 +2361,6 @@
         <w:insideH w:val="single" w:sz="4" w:space="0" w:color="auto"/>
         <w:insideV w:val="single" w:sz="4" w:space="0" w:color="auto"/>
       </w:tblBorders>
-      <w:tblCellMar>
-        <w:top w:w="0" w:type="dxa"/>
-        <w:left w:w="108" w:type="dxa"/>
-        <w:bottom w:w="0" w:type="dxa"/>
-        <w:right w:w="108" w:type="dxa"/>
-      </w:tblCellMar>
     </w:tblPr>
   </w:style>
   <w:style w:type="paragraph" w:styleId="Sprechblasentext">
@@ -2266,6 +2403,50 @@
       <w:color w:val="0000FF" w:themeColor="hyperlink"/>
       <w:u w:val="single"/>
     </w:rPr>
+  </w:style>
+  <w:style w:type="paragraph" w:styleId="Kopfzeile">
+    <w:name w:val="header"/>
+    <w:basedOn w:val="Standard"/>
+    <w:link w:val="KopfzeileZchn"/>
+    <w:uiPriority w:val="99"/>
+    <w:unhideWhenUsed/>
+    <w:rsid w:val="00693472"/>
+    <w:pPr>
+      <w:tabs>
+        <w:tab w:val="center" w:pos="4703"/>
+        <w:tab w:val="right" w:pos="9406"/>
+      </w:tabs>
+      <w:spacing w:after="0" w:line="240" w:lineRule="auto"/>
+    </w:pPr>
+  </w:style>
+  <w:style w:type="character" w:customStyle="1" w:styleId="KopfzeileZchn">
+    <w:name w:val="Kopfzeile Zchn"/>
+    <w:basedOn w:val="Absatz-Standardschriftart"/>
+    <w:link w:val="Kopfzeile"/>
+    <w:uiPriority w:val="99"/>
+    <w:rsid w:val="00693472"/>
+  </w:style>
+  <w:style w:type="paragraph" w:styleId="Fuzeile">
+    <w:name w:val="footer"/>
+    <w:basedOn w:val="Standard"/>
+    <w:link w:val="FuzeileZchn"/>
+    <w:uiPriority w:val="99"/>
+    <w:unhideWhenUsed/>
+    <w:rsid w:val="00693472"/>
+    <w:pPr>
+      <w:tabs>
+        <w:tab w:val="center" w:pos="4703"/>
+        <w:tab w:val="right" w:pos="9406"/>
+      </w:tabs>
+      <w:spacing w:after="0" w:line="240" w:lineRule="auto"/>
+    </w:pPr>
+  </w:style>
+  <w:style w:type="character" w:customStyle="1" w:styleId="FuzeileZchn">
+    <w:name w:val="Fußzeile Zchn"/>
+    <w:basedOn w:val="Absatz-Standardschriftart"/>
+    <w:link w:val="Fuzeile"/>
+    <w:uiPriority w:val="99"/>
+    <w:rsid w:val="00693472"/>
   </w:style>
 </w:styles>
 </file>
